--- a/Xptdef2 tutorial.docx
+++ b/Xptdef2 tutorial.docx
@@ -14,6 +14,7 @@
           <w:szCs w:val="28"/>
         </w:rPr>
       </w:pPr>
+      <w:proofErr w:type="spellStart"/>
       <w:r>
         <w:rPr>
           <w:b/>
@@ -21,29 +22,79 @@
           <w:sz w:val="28"/>
           <w:szCs w:val="28"/>
         </w:rPr>
-        <w:t>Xptdef 2 Tutorial</w:t>
-      </w:r>
-    </w:p>
-    <w:p>
-      <w:pPr>
-        <w:spacing w:after="0" w:line="240" w:lineRule="auto"/>
-        <w:ind w:left="360" w:hanging="360"/>
-        <w:jc w:val="center"/>
+        <w:t>Xptdef</w:t>
+      </w:r>
+      <w:proofErr w:type="spellEnd"/>
+      <w:r>
         <w:rPr>
           <w:b/>
           <w:bCs/>
           <w:sz w:val="28"/>
           <w:szCs w:val="28"/>
         </w:rPr>
-      </w:pPr>
-      <w:r>
+        <w:t xml:space="preserve"> 2 Tutorial</w:t>
+      </w:r>
+    </w:p>
+    <w:p>
+      <w:pPr>
+        <w:spacing w:after="0" w:line="240" w:lineRule="auto"/>
+        <w:ind w:left="360" w:hanging="360"/>
+        <w:jc w:val="center"/>
         <w:rPr>
           <w:b/>
           <w:bCs/>
           <w:sz w:val="28"/>
           <w:szCs w:val="28"/>
         </w:rPr>
-        <w:t>(by Guillaume Bonnefois)</w:t>
+      </w:pPr>
+      <w:r>
+        <w:rPr>
+          <w:b/>
+          <w:bCs/>
+          <w:sz w:val="28"/>
+          <w:szCs w:val="28"/>
+        </w:rPr>
+        <w:t>(</w:t>
+      </w:r>
+      <w:proofErr w:type="gramStart"/>
+      <w:r>
+        <w:rPr>
+          <w:b/>
+          <w:bCs/>
+          <w:sz w:val="28"/>
+          <w:szCs w:val="28"/>
+        </w:rPr>
+        <w:t>by</w:t>
+      </w:r>
+      <w:proofErr w:type="gramEnd"/>
+      <w:r>
+        <w:rPr>
+          <w:b/>
+          <w:bCs/>
+          <w:sz w:val="28"/>
+          <w:szCs w:val="28"/>
+        </w:rPr>
+        <w:t xml:space="preserve"> Guillaume </w:t>
+      </w:r>
+      <w:proofErr w:type="spellStart"/>
+      <w:r>
+        <w:rPr>
+          <w:b/>
+          <w:bCs/>
+          <w:sz w:val="28"/>
+          <w:szCs w:val="28"/>
+        </w:rPr>
+        <w:t>Bonnefois</w:t>
+      </w:r>
+      <w:proofErr w:type="spellEnd"/>
+      <w:r>
+        <w:rPr>
+          <w:b/>
+          <w:bCs/>
+          <w:sz w:val="28"/>
+          <w:szCs w:val="28"/>
+        </w:rPr>
+        <w:t>)</w:t>
       </w:r>
     </w:p>
     <w:p>
@@ -92,8 +143,20 @@
           <w:sz w:val="21"/>
           <w:szCs w:val="21"/>
         </w:rPr>
-        <w:t xml:space="preserve"> from Github</w:t>
-      </w:r>
+        <w:t xml:space="preserve"> from </w:t>
+      </w:r>
+      <w:proofErr w:type="spellStart"/>
+      <w:r>
+        <w:rPr>
+          <w:rFonts w:ascii="Segoe UI" w:eastAsia="Times New Roman" w:hAnsi="Segoe UI" w:cs="Segoe UI"/>
+          <w:b/>
+          <w:bCs/>
+          <w:sz w:val="21"/>
+          <w:szCs w:val="21"/>
+        </w:rPr>
+        <w:t>Github</w:t>
+      </w:r>
+      <w:proofErr w:type="spellEnd"/>
     </w:p>
     <w:p>
       <w:pPr>
@@ -145,6 +208,7 @@
           <w:lang w:eastAsia="en-US"/>
         </w:rPr>
       </w:pPr>
+      <w:proofErr w:type="spellStart"/>
       <w:r>
         <w:rPr>
           <w:rFonts w:ascii="Lucida Console" w:eastAsia="Times New Roman" w:hAnsi="Lucida Console" w:cs="Courier New"/>
@@ -153,7 +217,62 @@
           <w:szCs w:val="20"/>
           <w:lang w:eastAsia="en-US"/>
         </w:rPr>
-        <w:t>devtools::install_github("leonpheng/xptdef2")</w:t>
+        <w:t>devtools</w:t>
+      </w:r>
+      <w:proofErr w:type="spellEnd"/>
+      <w:r>
+        <w:rPr>
+          <w:rFonts w:ascii="Lucida Console" w:eastAsia="Times New Roman" w:hAnsi="Lucida Console" w:cs="Courier New"/>
+          <w:color w:val="0000FF"/>
+          <w:sz w:val="20"/>
+          <w:szCs w:val="20"/>
+          <w:lang w:eastAsia="en-US"/>
+        </w:rPr>
+        <w:t>::</w:t>
+      </w:r>
+      <w:proofErr w:type="spellStart"/>
+      <w:r>
+        <w:rPr>
+          <w:rFonts w:ascii="Lucida Console" w:eastAsia="Times New Roman" w:hAnsi="Lucida Console" w:cs="Courier New"/>
+          <w:color w:val="0000FF"/>
+          <w:sz w:val="20"/>
+          <w:szCs w:val="20"/>
+          <w:lang w:eastAsia="en-US"/>
+        </w:rPr>
+        <w:t>install_github</w:t>
+      </w:r>
+      <w:proofErr w:type="spellEnd"/>
+      <w:r>
+        <w:rPr>
+          <w:rFonts w:ascii="Lucida Console" w:eastAsia="Times New Roman" w:hAnsi="Lucida Console" w:cs="Courier New"/>
+          <w:color w:val="0000FF"/>
+          <w:sz w:val="20"/>
+          <w:szCs w:val="20"/>
+          <w:lang w:eastAsia="en-US"/>
+        </w:rPr>
+        <w:t>("</w:t>
+      </w:r>
+      <w:proofErr w:type="spellStart"/>
+      <w:r>
+        <w:rPr>
+          <w:rFonts w:ascii="Lucida Console" w:eastAsia="Times New Roman" w:hAnsi="Lucida Console" w:cs="Courier New"/>
+          <w:color w:val="0000FF"/>
+          <w:sz w:val="20"/>
+          <w:szCs w:val="20"/>
+          <w:lang w:eastAsia="en-US"/>
+        </w:rPr>
+        <w:t>leonpheng</w:t>
+      </w:r>
+      <w:proofErr w:type="spellEnd"/>
+      <w:r>
+        <w:rPr>
+          <w:rFonts w:ascii="Lucida Console" w:eastAsia="Times New Roman" w:hAnsi="Lucida Console" w:cs="Courier New"/>
+          <w:color w:val="0000FF"/>
+          <w:sz w:val="20"/>
+          <w:szCs w:val="20"/>
+          <w:lang w:eastAsia="en-US"/>
+        </w:rPr>
+        <w:t>/xptdef2")</w:t>
       </w:r>
     </w:p>
     <w:p>
@@ -192,6 +311,7 @@
           <w:lang w:eastAsia="en-US"/>
         </w:rPr>
       </w:pPr>
+      <w:proofErr w:type="spellStart"/>
       <w:r>
         <w:rPr>
           <w:rFonts w:ascii="Lucida Console" w:eastAsia="Times New Roman" w:hAnsi="Lucida Console" w:cs="Courier New"/>
@@ -200,7 +320,84 @@
           <w:szCs w:val="20"/>
           <w:lang w:eastAsia="en-US"/>
         </w:rPr>
-        <w:t>devtools::install_github('davidgohel/ReporteRsjars')</w:t>
+        <w:t>devtools</w:t>
+      </w:r>
+      <w:proofErr w:type="spellEnd"/>
+      <w:r>
+        <w:rPr>
+          <w:rFonts w:ascii="Lucida Console" w:eastAsia="Times New Roman" w:hAnsi="Lucida Console" w:cs="Courier New"/>
+          <w:color w:val="0000FF"/>
+          <w:sz w:val="20"/>
+          <w:szCs w:val="20"/>
+          <w:lang w:eastAsia="en-US"/>
+        </w:rPr>
+        <w:t>::</w:t>
+      </w:r>
+      <w:proofErr w:type="spellStart"/>
+      <w:r>
+        <w:rPr>
+          <w:rFonts w:ascii="Lucida Console" w:eastAsia="Times New Roman" w:hAnsi="Lucida Console" w:cs="Courier New"/>
+          <w:color w:val="0000FF"/>
+          <w:sz w:val="20"/>
+          <w:szCs w:val="20"/>
+          <w:lang w:eastAsia="en-US"/>
+        </w:rPr>
+        <w:t>install_github</w:t>
+      </w:r>
+      <w:proofErr w:type="spellEnd"/>
+      <w:r>
+        <w:rPr>
+          <w:rFonts w:ascii="Lucida Console" w:eastAsia="Times New Roman" w:hAnsi="Lucida Console" w:cs="Courier New"/>
+          <w:color w:val="0000FF"/>
+          <w:sz w:val="20"/>
+          <w:szCs w:val="20"/>
+          <w:lang w:eastAsia="en-US"/>
+        </w:rPr>
+        <w:t>('</w:t>
+      </w:r>
+      <w:proofErr w:type="spellStart"/>
+      <w:r>
+        <w:rPr>
+          <w:rFonts w:ascii="Lucida Console" w:eastAsia="Times New Roman" w:hAnsi="Lucida Console" w:cs="Courier New"/>
+          <w:color w:val="0000FF"/>
+          <w:sz w:val="20"/>
+          <w:szCs w:val="20"/>
+          <w:lang w:eastAsia="en-US"/>
+        </w:rPr>
+        <w:t>davidgohel</w:t>
+      </w:r>
+      <w:proofErr w:type="spellEnd"/>
+      <w:r>
+        <w:rPr>
+          <w:rFonts w:ascii="Lucida Console" w:eastAsia="Times New Roman" w:hAnsi="Lucida Console" w:cs="Courier New"/>
+          <w:color w:val="0000FF"/>
+          <w:sz w:val="20"/>
+          <w:szCs w:val="20"/>
+          <w:lang w:eastAsia="en-US"/>
+        </w:rPr>
+        <w:t>/</w:t>
+      </w:r>
+      <w:proofErr w:type="spellStart"/>
+      <w:r>
+        <w:rPr>
+          <w:rFonts w:ascii="Lucida Console" w:eastAsia="Times New Roman" w:hAnsi="Lucida Console" w:cs="Courier New"/>
+          <w:color w:val="0000FF"/>
+          <w:sz w:val="20"/>
+          <w:szCs w:val="20"/>
+          <w:lang w:eastAsia="en-US"/>
+        </w:rPr>
+        <w:t>ReporteRsjars</w:t>
+      </w:r>
+      <w:proofErr w:type="spellEnd"/>
+      <w:r>
+        <w:rPr>
+          <w:rFonts w:ascii="Lucida Console" w:eastAsia="Times New Roman" w:hAnsi="Lucida Console" w:cs="Courier New"/>
+          <w:color w:val="0000FF"/>
+          <w:sz w:val="20"/>
+          <w:szCs w:val="20"/>
+          <w:lang w:eastAsia="en-US"/>
+        </w:rPr>
+        <w:t>')</w:t>
       </w:r>
     </w:p>
     <w:p>
@@ -239,6 +436,7 @@
           <w:lang w:eastAsia="en-US"/>
         </w:rPr>
       </w:pPr>
+      <w:proofErr w:type="spellStart"/>
       <w:r>
         <w:rPr>
           <w:rFonts w:ascii="Lucida Console" w:eastAsia="Times New Roman" w:hAnsi="Lucida Console" w:cs="Courier New"/>
@@ -247,7 +445,84 @@
           <w:szCs w:val="20"/>
           <w:lang w:eastAsia="en-US"/>
         </w:rPr>
-        <w:t>devtools::install_github('davidgohel/ReporteRs')</w:t>
+        <w:t>devtools</w:t>
+      </w:r>
+      <w:proofErr w:type="spellEnd"/>
+      <w:r>
+        <w:rPr>
+          <w:rFonts w:ascii="Lucida Console" w:eastAsia="Times New Roman" w:hAnsi="Lucida Console" w:cs="Courier New"/>
+          <w:color w:val="0000FF"/>
+          <w:sz w:val="20"/>
+          <w:szCs w:val="20"/>
+          <w:lang w:eastAsia="en-US"/>
+        </w:rPr>
+        <w:t>::</w:t>
+      </w:r>
+      <w:proofErr w:type="spellStart"/>
+      <w:r>
+        <w:rPr>
+          <w:rFonts w:ascii="Lucida Console" w:eastAsia="Times New Roman" w:hAnsi="Lucida Console" w:cs="Courier New"/>
+          <w:color w:val="0000FF"/>
+          <w:sz w:val="20"/>
+          <w:szCs w:val="20"/>
+          <w:lang w:eastAsia="en-US"/>
+        </w:rPr>
+        <w:t>install_github</w:t>
+      </w:r>
+      <w:proofErr w:type="spellEnd"/>
+      <w:r>
+        <w:rPr>
+          <w:rFonts w:ascii="Lucida Console" w:eastAsia="Times New Roman" w:hAnsi="Lucida Console" w:cs="Courier New"/>
+          <w:color w:val="0000FF"/>
+          <w:sz w:val="20"/>
+          <w:szCs w:val="20"/>
+          <w:lang w:eastAsia="en-US"/>
+        </w:rPr>
+        <w:t>('</w:t>
+      </w:r>
+      <w:proofErr w:type="spellStart"/>
+      <w:r>
+        <w:rPr>
+          <w:rFonts w:ascii="Lucida Console" w:eastAsia="Times New Roman" w:hAnsi="Lucida Console" w:cs="Courier New"/>
+          <w:color w:val="0000FF"/>
+          <w:sz w:val="20"/>
+          <w:szCs w:val="20"/>
+          <w:lang w:eastAsia="en-US"/>
+        </w:rPr>
+        <w:t>davidgohel</w:t>
+      </w:r>
+      <w:proofErr w:type="spellEnd"/>
+      <w:r>
+        <w:rPr>
+          <w:rFonts w:ascii="Lucida Console" w:eastAsia="Times New Roman" w:hAnsi="Lucida Console" w:cs="Courier New"/>
+          <w:color w:val="0000FF"/>
+          <w:sz w:val="20"/>
+          <w:szCs w:val="20"/>
+          <w:lang w:eastAsia="en-US"/>
+        </w:rPr>
+        <w:t>/</w:t>
+      </w:r>
+      <w:proofErr w:type="spellStart"/>
+      <w:r>
+        <w:rPr>
+          <w:rFonts w:ascii="Lucida Console" w:eastAsia="Times New Roman" w:hAnsi="Lucida Console" w:cs="Courier New"/>
+          <w:color w:val="0000FF"/>
+          <w:sz w:val="20"/>
+          <w:szCs w:val="20"/>
+          <w:lang w:eastAsia="en-US"/>
+        </w:rPr>
+        <w:t>ReporteRs'</w:t>
+      </w:r>
+      <w:proofErr w:type="spellEnd"/>
+      <w:r>
+        <w:rPr>
+          <w:rFonts w:ascii="Lucida Console" w:eastAsia="Times New Roman" w:hAnsi="Lucida Console" w:cs="Courier New"/>
+          <w:color w:val="0000FF"/>
+          <w:sz w:val="20"/>
+          <w:szCs w:val="20"/>
+          <w:lang w:eastAsia="en-US"/>
+        </w:rPr>
+        <w:t>)</w:t>
       </w:r>
     </w:p>
     <w:p>
@@ -286,6 +561,7 @@
           <w:lang w:eastAsia="en-US"/>
         </w:rPr>
       </w:pPr>
+      <w:proofErr w:type="spellStart"/>
       <w:r>
         <w:rPr>
           <w:rFonts w:ascii="Lucida Console" w:eastAsia="Times New Roman" w:hAnsi="Lucida Console" w:cs="Courier New"/>
@@ -294,20 +570,9 @@
           <w:szCs w:val="20"/>
           <w:lang w:eastAsia="en-US"/>
         </w:rPr>
-        <w:t>devtools::install_github(“</w:t>
-      </w:r>
-      <w:hyperlink r:id="rId9" w:history="1">
-        <w:r>
-          <w:rPr>
-            <w:rFonts w:ascii="Lucida Console" w:eastAsia="Times New Roman" w:hAnsi="Lucida Console" w:cs="Courier New"/>
-            <w:color w:val="0000FF"/>
-            <w:sz w:val="20"/>
-            <w:szCs w:val="20"/>
-            <w:lang w:eastAsia="en-US"/>
-          </w:rPr>
-          <w:t>benjaminrich</w:t>
-        </w:r>
-      </w:hyperlink>
+        <w:t>devtools</w:t>
+      </w:r>
+      <w:proofErr w:type="spellEnd"/>
       <w:r>
         <w:rPr>
           <w:rFonts w:ascii="Lucida Console" w:eastAsia="Times New Roman" w:hAnsi="Lucida Console" w:cs="Courier New"/>
@@ -316,20 +581,9 @@
           <w:szCs w:val="20"/>
           <w:lang w:eastAsia="en-US"/>
         </w:rPr>
-        <w:t>/</w:t>
-      </w:r>
-      <w:hyperlink r:id="rId10" w:history="1">
-        <w:r>
-          <w:rPr>
-            <w:rFonts w:ascii="Lucida Console" w:eastAsia="Times New Roman" w:hAnsi="Lucida Console" w:cs="Courier New"/>
-            <w:color w:val="0000FF"/>
-            <w:sz w:val="20"/>
-            <w:szCs w:val="20"/>
-            <w:lang w:eastAsia="en-US"/>
-          </w:rPr>
-          <w:t>PCSmisc</w:t>
-        </w:r>
-      </w:hyperlink>
+        <w:t>::</w:t>
+      </w:r>
+      <w:proofErr w:type="spellStart"/>
       <w:r>
         <w:rPr>
           <w:rFonts w:ascii="Lucida Console" w:eastAsia="Times New Roman" w:hAnsi="Lucida Console" w:cs="Courier New"/>
@@ -338,6 +592,99 @@
           <w:szCs w:val="20"/>
           <w:lang w:eastAsia="en-US"/>
         </w:rPr>
+        <w:t>install_github</w:t>
+      </w:r>
+      <w:proofErr w:type="spellEnd"/>
+      <w:r>
+        <w:rPr>
+          <w:rFonts w:ascii="Lucida Console" w:eastAsia="Times New Roman" w:hAnsi="Lucida Console" w:cs="Courier New"/>
+          <w:color w:val="0000FF"/>
+          <w:sz w:val="20"/>
+          <w:szCs w:val="20"/>
+          <w:lang w:eastAsia="en-US"/>
+        </w:rPr>
+        <w:t>(“</w:t>
+      </w:r>
+      <w:proofErr w:type="spellStart"/>
+      <w:r>
+        <w:fldChar w:fldCharType="begin"/>
+      </w:r>
+      <w:r>
+        <w:instrText xml:space="preserve"> HYPERLINK "https://github.com/benjaminrich" </w:instrText>
+      </w:r>
+      <w:r>
+        <w:fldChar w:fldCharType="separate"/>
+      </w:r>
+      <w:r>
+        <w:rPr>
+          <w:rFonts w:ascii="Lucida Console" w:eastAsia="Times New Roman" w:hAnsi="Lucida Console" w:cs="Courier New"/>
+          <w:color w:val="0000FF"/>
+          <w:sz w:val="20"/>
+          <w:szCs w:val="20"/>
+          <w:lang w:eastAsia="en-US"/>
+        </w:rPr>
+        <w:t>benjaminrich</w:t>
+      </w:r>
+      <w:proofErr w:type="spellEnd"/>
+      <w:r>
+        <w:rPr>
+          <w:rFonts w:ascii="Lucida Console" w:eastAsia="Times New Roman" w:hAnsi="Lucida Console" w:cs="Courier New"/>
+          <w:color w:val="0000FF"/>
+          <w:sz w:val="20"/>
+          <w:szCs w:val="20"/>
+          <w:lang w:eastAsia="en-US"/>
+        </w:rPr>
+        <w:fldChar w:fldCharType="end"/>
+      </w:r>
+      <w:r>
+        <w:rPr>
+          <w:rFonts w:ascii="Lucida Console" w:eastAsia="Times New Roman" w:hAnsi="Lucida Console" w:cs="Courier New"/>
+          <w:color w:val="0000FF"/>
+          <w:sz w:val="20"/>
+          <w:szCs w:val="20"/>
+          <w:lang w:eastAsia="en-US"/>
+        </w:rPr>
+        <w:t>/</w:t>
+      </w:r>
+      <w:proofErr w:type="spellStart"/>
+      <w:r>
+        <w:fldChar w:fldCharType="begin"/>
+      </w:r>
+      <w:r>
+        <w:instrText xml:space="preserve"> HYPERLINK "https://github.com/benjaminrich/PCSmisc" </w:instrText>
+      </w:r>
+      <w:r>
+        <w:fldChar w:fldCharType="separate"/>
+      </w:r>
+      <w:r>
+        <w:rPr>
+          <w:rFonts w:ascii="Lucida Console" w:eastAsia="Times New Roman" w:hAnsi="Lucida Console" w:cs="Courier New"/>
+          <w:color w:val="0000FF"/>
+          <w:sz w:val="20"/>
+          <w:szCs w:val="20"/>
+          <w:lang w:eastAsia="en-US"/>
+        </w:rPr>
+        <w:t>PCSmisc</w:t>
+      </w:r>
+      <w:proofErr w:type="spellEnd"/>
+      <w:r>
+        <w:rPr>
+          <w:rFonts w:ascii="Lucida Console" w:eastAsia="Times New Roman" w:hAnsi="Lucida Console" w:cs="Courier New"/>
+          <w:color w:val="0000FF"/>
+          <w:sz w:val="20"/>
+          <w:szCs w:val="20"/>
+          <w:lang w:eastAsia="en-US"/>
+        </w:rPr>
+        <w:fldChar w:fldCharType="end"/>
+      </w:r>
+      <w:r>
+        <w:rPr>
+          <w:rFonts w:ascii="Lucida Console" w:eastAsia="Times New Roman" w:hAnsi="Lucida Console" w:cs="Courier New"/>
+          <w:color w:val="0000FF"/>
+          <w:sz w:val="20"/>
+          <w:szCs w:val="20"/>
+          <w:lang w:eastAsia="en-US"/>
+        </w:rPr>
         <w:t>”)</w:t>
       </w:r>
     </w:p>
@@ -371,7 +718,15 @@
           <w:rFonts w:ascii="Calibri" w:eastAsia="Times New Roman" w:hAnsi="Calibri" w:cs="Calibri"/>
           <w:lang w:eastAsia="en-US"/>
         </w:rPr>
-        <w:t xml:space="preserve"> such as p</w:t>
+        <w:t xml:space="preserve"> such as </w:t>
+      </w:r>
+      <w:proofErr w:type="spellStart"/>
+      <w:r>
+        <w:rPr>
+          <w:rFonts w:ascii="Calibri" w:eastAsia="Times New Roman" w:hAnsi="Calibri" w:cs="Calibri"/>
+          <w:lang w:eastAsia="en-US"/>
+        </w:rPr>
+        <w:t>p</w:t>
       </w:r>
       <w:r>
         <w:rPr>
@@ -387,8 +742,18 @@
           <w:sz w:val="21"/>
           <w:szCs w:val="21"/>
         </w:rPr>
-        <w:t xml:space="preserve">r, </w:t>
-      </w:r>
+        <w:t>r</w:t>
+      </w:r>
+      <w:proofErr w:type="spellEnd"/>
+      <w:r>
+        <w:rPr>
+          <w:rFonts w:ascii="Segoe UI" w:eastAsia="Times New Roman" w:hAnsi="Segoe UI" w:cs="Segoe UI"/>
+          <w:sz w:val="21"/>
+          <w:szCs w:val="21"/>
+        </w:rPr>
+        <w:t xml:space="preserve">, </w:t>
+      </w:r>
+      <w:proofErr w:type="spellStart"/>
       <w:r>
         <w:rPr>
           <w:rFonts w:ascii="Segoe UI" w:eastAsia="Times New Roman" w:hAnsi="Segoe UI" w:cs="Segoe UI"/>
@@ -397,6 +762,7 @@
         </w:rPr>
         <w:t>dplyr</w:t>
       </w:r>
+      <w:proofErr w:type="spellEnd"/>
       <w:r>
         <w:rPr>
           <w:rFonts w:ascii="Segoe UI" w:eastAsia="Times New Roman" w:hAnsi="Segoe UI" w:cs="Segoe UI"/>
@@ -405,6 +771,8 @@
         </w:rPr>
         <w:t xml:space="preserve">, </w:t>
       </w:r>
+      <w:proofErr w:type="spellStart"/>
+      <w:proofErr w:type="gramStart"/>
       <w:r>
         <w:rPr>
           <w:rFonts w:ascii="Segoe UI" w:eastAsia="Times New Roman" w:hAnsi="Segoe UI" w:cs="Segoe UI"/>
@@ -413,6 +781,8 @@
         </w:rPr>
         <w:t>SASxport</w:t>
       </w:r>
+      <w:proofErr w:type="spellEnd"/>
+      <w:proofErr w:type="gramEnd"/>
       <w:r>
         <w:rPr>
           <w:rFonts w:ascii="Segoe UI" w:eastAsia="Times New Roman" w:hAnsi="Segoe UI" w:cs="Segoe UI"/>
@@ -421,6 +791,7 @@
         </w:rPr>
         <w:t xml:space="preserve">, </w:t>
       </w:r>
+      <w:proofErr w:type="spellStart"/>
       <w:r>
         <w:rPr>
           <w:rFonts w:ascii="Segoe UI" w:eastAsia="Times New Roman" w:hAnsi="Segoe UI" w:cs="Segoe UI"/>
@@ -429,6 +800,7 @@
         </w:rPr>
         <w:t>Hmisc</w:t>
       </w:r>
+      <w:proofErr w:type="spellEnd"/>
       <w:r>
         <w:rPr>
           <w:rFonts w:ascii="Segoe UI" w:eastAsia="Times New Roman" w:hAnsi="Segoe UI" w:cs="Segoe UI"/>
@@ -492,7 +864,39 @@
           <w:szCs w:val="20"/>
           <w:lang w:eastAsia="en-US"/>
         </w:rPr>
-        <w:t>install.packages()</w:t>
+        <w:t>xptdef2</w:t>
+      </w:r>
+      <w:r>
+        <w:rPr>
+          <w:rFonts w:ascii="Lucida Console" w:eastAsia="Times New Roman" w:hAnsi="Lucida Console" w:cs="Courier New"/>
+          <w:color w:val="0000FF"/>
+          <w:sz w:val="20"/>
+          <w:szCs w:val="20"/>
+          <w:lang w:eastAsia="en-US"/>
+        </w:rPr>
+        <w:t>::</w:t>
+      </w:r>
+      <w:proofErr w:type="spellStart"/>
+      <w:r>
+        <w:rPr>
+          <w:rFonts w:ascii="Lucida Console" w:eastAsia="Times New Roman" w:hAnsi="Lucida Console" w:cs="Courier New"/>
+          <w:color w:val="0000FF"/>
+          <w:sz w:val="20"/>
+          <w:szCs w:val="20"/>
+          <w:lang w:eastAsia="en-US"/>
+        </w:rPr>
+        <w:t>install.packages</w:t>
+      </w:r>
+      <w:proofErr w:type="spellEnd"/>
+      <w:r>
+        <w:rPr>
+          <w:rFonts w:ascii="Lucida Console" w:eastAsia="Times New Roman" w:hAnsi="Lucida Console" w:cs="Courier New"/>
+          <w:color w:val="0000FF"/>
+          <w:sz w:val="20"/>
+          <w:szCs w:val="20"/>
+          <w:lang w:eastAsia="en-US"/>
+        </w:rPr>
+        <w:t>()</w:t>
       </w:r>
     </w:p>
     <w:p>
@@ -602,8 +1006,6 @@
         </w:rPr>
         <w:t xml:space="preserve"> </w:t>
       </w:r>
-      <w:bookmarkStart w:id="0" w:name="_GoBack"/>
-      <w:bookmarkEnd w:id="0"/>
     </w:p>
     <w:p>
       <w:pPr>
@@ -726,7 +1128,27 @@
           <w:sz w:val="21"/>
           <w:szCs w:val="21"/>
         </w:rPr>
-        <w:t>folder to save all define document:</w:t>
+        <w:t>folder to save all define document</w:t>
+      </w:r>
+      <w:r>
+        <w:rPr>
+          <w:rFonts w:ascii="Segoe UI" w:eastAsia="Times New Roman" w:hAnsi="Segoe UI" w:cs="Segoe UI"/>
+          <w:b/>
+          <w:bCs/>
+          <w:sz w:val="21"/>
+          <w:szCs w:val="21"/>
+        </w:rPr>
+        <w:t>s</w:t>
+      </w:r>
+      <w:r>
+        <w:rPr>
+          <w:rFonts w:ascii="Segoe UI" w:eastAsia="Times New Roman" w:hAnsi="Segoe UI" w:cs="Segoe UI"/>
+          <w:b/>
+          <w:bCs/>
+          <w:sz w:val="21"/>
+          <w:szCs w:val="21"/>
+        </w:rPr>
+        <w:t>:</w:t>
       </w:r>
     </w:p>
     <w:p>
@@ -771,6 +1193,7 @@
           <w:szCs w:val="21"/>
         </w:rPr>
       </w:pPr>
+      <w:proofErr w:type="spellStart"/>
       <w:r>
         <w:rPr>
           <w:rFonts w:ascii="Lucida Console" w:eastAsia="Times New Roman" w:hAnsi="Lucida Console" w:cs="Courier New"/>
@@ -779,7 +1202,18 @@
           <w:szCs w:val="20"/>
           <w:lang w:eastAsia="en-US"/>
         </w:rPr>
-        <w:t>working.folder="C:/Users/lpheng/Desktop/</w:t>
+        <w:t>working.folder</w:t>
+      </w:r>
+      <w:proofErr w:type="spellEnd"/>
+      <w:r>
+        <w:rPr>
+          <w:rFonts w:ascii="Lucida Console" w:eastAsia="Times New Roman" w:hAnsi="Lucida Console" w:cs="Courier New"/>
+          <w:color w:val="0000FF"/>
+          <w:sz w:val="20"/>
+          <w:szCs w:val="20"/>
+          <w:lang w:eastAsia="en-US"/>
+        </w:rPr>
+        <w:t>="C:/Users/lpheng/Desktop/</w:t>
       </w:r>
       <w:r>
         <w:rPr>
@@ -981,6 +1415,8 @@
         </w:rPr>
         <w:tab/>
       </w:r>
+      <w:proofErr w:type="spellStart"/>
+      <w:proofErr w:type="gramStart"/>
       <w:r>
         <w:rPr>
           <w:rFonts w:ascii="Lucida Console" w:eastAsia="Times New Roman" w:hAnsi="Lucida Console" w:cs="Courier New"/>
@@ -989,7 +1425,19 @@
           <w:u w:val="single"/>
           <w:lang w:eastAsia="en-US"/>
         </w:rPr>
-        <w:t>stepBYstep                      Procedure</w:t>
+        <w:t>stepBYstep</w:t>
+      </w:r>
+      <w:proofErr w:type="spellEnd"/>
+      <w:proofErr w:type="gramEnd"/>
+      <w:r>
+        <w:rPr>
+          <w:rFonts w:ascii="Lucida Console" w:eastAsia="Times New Roman" w:hAnsi="Lucida Console" w:cs="Courier New"/>
+          <w:sz w:val="20"/>
+          <w:szCs w:val="20"/>
+          <w:u w:val="single"/>
+          <w:lang w:eastAsia="en-US"/>
+        </w:rPr>
+        <w:t xml:space="preserve">                      Procedure</w:t>
       </w:r>
     </w:p>
     <w:p>
@@ -1029,7 +1477,27 @@
           <w:szCs w:val="20"/>
           <w:lang w:eastAsia="en-US"/>
         </w:rPr>
-        <w:t xml:space="preserve">          1                     require(xptdef2)</w:t>
+        <w:t xml:space="preserve">          1                     </w:t>
+      </w:r>
+      <w:proofErr w:type="gramStart"/>
+      <w:r>
+        <w:rPr>
+          <w:rFonts w:ascii="Lucida Console" w:eastAsia="Times New Roman" w:hAnsi="Lucida Console" w:cs="Courier New"/>
+          <w:sz w:val="20"/>
+          <w:szCs w:val="20"/>
+          <w:lang w:eastAsia="en-US"/>
+        </w:rPr>
+        <w:t>require(</w:t>
+      </w:r>
+      <w:proofErr w:type="gramEnd"/>
+      <w:r>
+        <w:rPr>
+          <w:rFonts w:ascii="Lucida Console" w:eastAsia="Times New Roman" w:hAnsi="Lucida Console" w:cs="Courier New"/>
+          <w:sz w:val="20"/>
+          <w:szCs w:val="20"/>
+          <w:lang w:eastAsia="en-US"/>
+        </w:rPr>
+        <w:t>xptdef2)</w:t>
       </w:r>
     </w:p>
     <w:p>
@@ -1069,7 +1537,27 @@
           <w:szCs w:val="20"/>
           <w:lang w:eastAsia="en-US"/>
         </w:rPr>
-        <w:t xml:space="preserve">          2      working.folder= enter full path</w:t>
+        <w:t xml:space="preserve">          2      </w:t>
+      </w:r>
+      <w:proofErr w:type="spellStart"/>
+      <w:r>
+        <w:rPr>
+          <w:rFonts w:ascii="Lucida Console" w:eastAsia="Times New Roman" w:hAnsi="Lucida Console" w:cs="Courier New"/>
+          <w:sz w:val="20"/>
+          <w:szCs w:val="20"/>
+          <w:lang w:eastAsia="en-US"/>
+        </w:rPr>
+        <w:t>working.folder</w:t>
+      </w:r>
+      <w:proofErr w:type="spellEnd"/>
+      <w:r>
+        <w:rPr>
+          <w:rFonts w:ascii="Lucida Console" w:eastAsia="Times New Roman" w:hAnsi="Lucida Console" w:cs="Courier New"/>
+          <w:sz w:val="20"/>
+          <w:szCs w:val="20"/>
+          <w:lang w:eastAsia="en-US"/>
+        </w:rPr>
+        <w:t>= enter full path</w:t>
       </w:r>
     </w:p>
     <w:p>
@@ -1109,8 +1597,19 @@
           <w:szCs w:val="20"/>
           <w:lang w:eastAsia="en-US"/>
         </w:rPr>
-        <w:t xml:space="preserve">          3                step1(working.folder)</w:t>
-      </w:r>
+        <w:t xml:space="preserve">          3                </w:t>
+      </w:r>
+      <w:proofErr w:type="gramStart"/>
+      <w:r>
+        <w:rPr>
+          <w:rFonts w:ascii="Lucida Console" w:eastAsia="Times New Roman" w:hAnsi="Lucida Console" w:cs="Courier New"/>
+          <w:sz w:val="20"/>
+          <w:szCs w:val="20"/>
+          <w:lang w:eastAsia="en-US"/>
+        </w:rPr>
+        <w:t>step1()</w:t>
+      </w:r>
+      <w:proofErr w:type="gramEnd"/>
     </w:p>
     <w:p>
       <w:pPr>
@@ -1189,7 +1688,27 @@
           <w:szCs w:val="20"/>
           <w:lang w:eastAsia="en-US"/>
         </w:rPr>
-        <w:t xml:space="preserve">          5 define.library= path/libraryfile.csv</w:t>
+        <w:t xml:space="preserve">          5 </w:t>
+      </w:r>
+      <w:proofErr w:type="spellStart"/>
+      <w:r>
+        <w:rPr>
+          <w:rFonts w:ascii="Lucida Console" w:eastAsia="Times New Roman" w:hAnsi="Lucida Console" w:cs="Courier New"/>
+          <w:sz w:val="20"/>
+          <w:szCs w:val="20"/>
+          <w:lang w:eastAsia="en-US"/>
+        </w:rPr>
+        <w:t>define.library</w:t>
+      </w:r>
+      <w:proofErr w:type="spellEnd"/>
+      <w:r>
+        <w:rPr>
+          <w:rFonts w:ascii="Lucida Console" w:eastAsia="Times New Roman" w:hAnsi="Lucida Console" w:cs="Courier New"/>
+          <w:sz w:val="20"/>
+          <w:szCs w:val="20"/>
+          <w:lang w:eastAsia="en-US"/>
+        </w:rPr>
+        <w:t>= path/libraryfile.csv</w:t>
       </w:r>
     </w:p>
     <w:p>
@@ -1229,8 +1748,19 @@
           <w:szCs w:val="20"/>
           <w:lang w:eastAsia="en-US"/>
         </w:rPr>
-        <w:t xml:space="preserve">          6                              step2()</w:t>
-      </w:r>
+        <w:t xml:space="preserve">          6                              </w:t>
+      </w:r>
+      <w:proofErr w:type="gramStart"/>
+      <w:r>
+        <w:rPr>
+          <w:rFonts w:ascii="Lucida Console" w:eastAsia="Times New Roman" w:hAnsi="Lucida Console" w:cs="Courier New"/>
+          <w:sz w:val="20"/>
+          <w:szCs w:val="20"/>
+          <w:lang w:eastAsia="en-US"/>
+        </w:rPr>
+        <w:t>step2()</w:t>
+      </w:r>
+      <w:proofErr w:type="gramEnd"/>
     </w:p>
     <w:p>
       <w:pPr>
@@ -1309,8 +1839,9 @@
           <w:szCs w:val="20"/>
           <w:lang w:eastAsia="en-US"/>
         </w:rPr>
-        <w:t xml:space="preserve">          8                         step</w:t>
-      </w:r>
+        <w:t xml:space="preserve">          8                         </w:t>
+      </w:r>
+      <w:proofErr w:type="gramStart"/>
       <w:r>
         <w:rPr>
           <w:rFonts w:ascii="Lucida Console" w:eastAsia="Times New Roman" w:hAnsi="Lucida Console" w:cs="Courier New"/>
@@ -1318,7 +1849,7 @@
           <w:szCs w:val="20"/>
           <w:lang w:eastAsia="en-US"/>
         </w:rPr>
-        <w:t>3</w:t>
+        <w:t>step</w:t>
       </w:r>
       <w:r>
         <w:rPr>
@@ -1327,7 +1858,26 @@
           <w:szCs w:val="20"/>
           <w:lang w:eastAsia="en-US"/>
         </w:rPr>
-        <w:t>(title)</w:t>
+        <w:t>3</w:t>
+      </w:r>
+      <w:r>
+        <w:rPr>
+          <w:rFonts w:ascii="Lucida Console" w:eastAsia="Times New Roman" w:hAnsi="Lucida Console" w:cs="Courier New"/>
+          <w:sz w:val="20"/>
+          <w:szCs w:val="20"/>
+          <w:lang w:eastAsia="en-US"/>
+        </w:rPr>
+        <w:t>(</w:t>
+      </w:r>
+      <w:proofErr w:type="gramEnd"/>
+      <w:r>
+        <w:rPr>
+          <w:rFonts w:ascii="Lucida Console" w:eastAsia="Times New Roman" w:hAnsi="Lucida Console" w:cs="Courier New"/>
+          <w:sz w:val="20"/>
+          <w:szCs w:val="20"/>
+          <w:lang w:eastAsia="en-US"/>
+        </w:rPr>
+        <w:t>title)</w:t>
       </w:r>
     </w:p>
     <w:p>
@@ -1473,7 +2023,7 @@
           <w:szCs w:val="20"/>
           <w:lang w:eastAsia="en-US"/>
         </w:rPr>
-        <w:t>step1(working.folder)</w:t>
+        <w:t>step1()</w:t>
       </w:r>
     </w:p>
     <w:p>
@@ -1610,6 +2160,7 @@
         </w:rPr>
         <w:t xml:space="preserve"> and COLUMN N (</w:t>
       </w:r>
+      <w:proofErr w:type="spellStart"/>
       <w:r>
         <w:rPr>
           <w:rFonts w:ascii="Segoe UI" w:eastAsia="Times New Roman" w:hAnsi="Segoe UI" w:cs="Segoe UI"/>
@@ -1619,6 +2170,7 @@
         </w:rPr>
         <w:t>sourcepath</w:t>
       </w:r>
+      <w:proofErr w:type="spellEnd"/>
       <w:r>
         <w:rPr>
           <w:rFonts w:ascii="Segoe UI" w:eastAsia="Times New Roman" w:hAnsi="Segoe UI" w:cs="Segoe UI"/>
@@ -1688,7 +2240,23 @@
           <w:sz w:val="21"/>
           <w:szCs w:val="21"/>
         </w:rPr>
-        <w:t xml:space="preserve"> the path in column N</w:t>
+        <w:t xml:space="preserve"> the </w:t>
+      </w:r>
+      <w:r>
+        <w:rPr>
+          <w:rFonts w:ascii="Segoe UI" w:eastAsia="Times New Roman" w:hAnsi="Segoe UI" w:cs="Segoe UI"/>
+          <w:sz w:val="21"/>
+          <w:szCs w:val="21"/>
+        </w:rPr>
+        <w:t xml:space="preserve">source </w:t>
+      </w:r>
+      <w:r>
+        <w:rPr>
+          <w:rFonts w:ascii="Segoe UI" w:eastAsia="Times New Roman" w:hAnsi="Segoe UI" w:cs="Segoe UI"/>
+          <w:sz w:val="21"/>
+          <w:szCs w:val="21"/>
+        </w:rPr>
+        <w:t>path in column N</w:t>
       </w:r>
       <w:r>
         <w:rPr>
@@ -1728,23 +2296,16 @@
           <w:sz w:val="21"/>
           <w:szCs w:val="21"/>
         </w:rPr>
-        <w:t xml:space="preserve"> accepted are </w:t>
-      </w:r>
-      <w:r>
-        <w:rPr>
-          <w:rFonts w:ascii="Segoe UI" w:eastAsia="Times New Roman" w:hAnsi="Segoe UI" w:cs="Segoe UI"/>
-          <w:sz w:val="21"/>
-          <w:szCs w:val="21"/>
-        </w:rPr>
-        <w:t xml:space="preserve">in </w:t>
-      </w:r>
-      <w:r>
-        <w:rPr>
-          <w:rFonts w:ascii="Segoe UI" w:eastAsia="Times New Roman" w:hAnsi="Segoe UI" w:cs="Segoe UI"/>
-          <w:sz w:val="21"/>
-          <w:szCs w:val="21"/>
-        </w:rPr>
-        <w:t>csv and NONMEM table</w:t>
+        <w:t xml:space="preserve"> accepted are csv and NONMEM </w:t>
+      </w:r>
+      <w:r>
+        <w:rPr>
+          <w:rFonts w:ascii="Segoe UI" w:eastAsia="Times New Roman" w:hAnsi="Segoe UI" w:cs="Segoe UI"/>
+          <w:sz w:val="21"/>
+          <w:szCs w:val="21"/>
+        </w:rPr>
+        <w:lastRenderedPageBreak/>
+        <w:t>table</w:t>
       </w:r>
       <w:r>
         <w:rPr>
@@ -1800,7 +2361,23 @@
           <w:sz w:val="21"/>
           <w:szCs w:val="21"/>
         </w:rPr>
-        <w:t xml:space="preserve">format </w:t>
+        <w:t>format</w:t>
+      </w:r>
+      <w:r>
+        <w:rPr>
+          <w:rFonts w:ascii="Segoe UI" w:eastAsia="Times New Roman" w:hAnsi="Segoe UI" w:cs="Segoe UI"/>
+          <w:sz w:val="21"/>
+          <w:szCs w:val="21"/>
+        </w:rPr>
+        <w:t xml:space="preserve">. For other file formats, it is necessary to convert them to appropriate format prior to running step2. </w:t>
+      </w:r>
+      <w:r>
+        <w:rPr>
+          <w:rFonts w:ascii="Segoe UI" w:eastAsia="Times New Roman" w:hAnsi="Segoe UI" w:cs="Segoe UI"/>
+          <w:sz w:val="21"/>
+          <w:szCs w:val="21"/>
+        </w:rPr>
+        <w:t xml:space="preserve"> </w:t>
       </w:r>
     </w:p>
     <w:p>
@@ -1825,7 +2402,6 @@
           <w:szCs w:val="21"/>
           <w:u w:val="single"/>
         </w:rPr>
-        <w:lastRenderedPageBreak/>
         <w:t>TIPS</w:t>
       </w:r>
       <w:r>
@@ -1843,31 +2419,31 @@
           <w:sz w:val="21"/>
           <w:szCs w:val="21"/>
         </w:rPr>
-        <w:t xml:space="preserve">  datasets </w:t>
-      </w:r>
-      <w:r>
-        <w:rPr>
-          <w:rFonts w:ascii="Segoe UI" w:eastAsia="Times New Roman" w:hAnsi="Segoe UI" w:cs="Segoe UI"/>
-          <w:sz w:val="21"/>
-          <w:szCs w:val="21"/>
-        </w:rPr>
-        <w:t xml:space="preserve">should be listed </w:t>
-      </w:r>
-      <w:r>
-        <w:rPr>
-          <w:rFonts w:ascii="Segoe UI" w:eastAsia="Times New Roman" w:hAnsi="Segoe UI" w:cs="Segoe UI"/>
-          <w:sz w:val="21"/>
-          <w:szCs w:val="21"/>
-        </w:rPr>
-        <w:t>first then program</w:t>
-      </w:r>
-      <w:r>
-        <w:rPr>
-          <w:rFonts w:ascii="Segoe UI" w:eastAsia="Times New Roman" w:hAnsi="Segoe UI" w:cs="Segoe UI"/>
-          <w:sz w:val="21"/>
-          <w:szCs w:val="21"/>
-        </w:rPr>
-        <w:t>s</w:t>
+        <w:t xml:space="preserve">  </w:t>
+      </w:r>
+      <w:r>
+        <w:rPr>
+          <w:rFonts w:ascii="Segoe UI" w:eastAsia="Times New Roman" w:hAnsi="Segoe UI" w:cs="Segoe UI"/>
+          <w:sz w:val="21"/>
+          <w:szCs w:val="21"/>
+        </w:rPr>
+        <w:t>The list should be ordered from top to bottom</w:t>
+      </w:r>
+      <w:r>
+        <w:rPr>
+          <w:rFonts w:ascii="Segoe UI" w:eastAsia="Times New Roman" w:hAnsi="Segoe UI" w:cs="Segoe UI"/>
+          <w:sz w:val="21"/>
+          <w:szCs w:val="21"/>
+        </w:rPr>
+        <w:t xml:space="preserve"> (</w:t>
+      </w:r>
+      <w:r>
+        <w:rPr>
+          <w:rFonts w:ascii="Segoe UI" w:eastAsia="Times New Roman" w:hAnsi="Segoe UI" w:cs="Segoe UI"/>
+          <w:sz w:val="21"/>
+          <w:szCs w:val="21"/>
+        </w:rPr>
+        <w:t>ex:</w:t>
       </w:r>
       <w:r>
         <w:rPr>
@@ -1877,45 +2453,73 @@
         </w:rPr>
         <w:t xml:space="preserve"> </w:t>
       </w:r>
-      <w:r>
-        <w:rPr>
-          <w:rFonts w:ascii="Segoe UI" w:eastAsia="Times New Roman" w:hAnsi="Segoe UI" w:cs="Segoe UI"/>
-          <w:sz w:val="21"/>
-          <w:szCs w:val="21"/>
-        </w:rPr>
-        <w:t xml:space="preserve">by </w:t>
-      </w:r>
-      <w:r>
-        <w:rPr>
-          <w:rFonts w:ascii="Segoe UI" w:eastAsia="Times New Roman" w:hAnsi="Segoe UI" w:cs="Segoe UI"/>
-          <w:sz w:val="21"/>
-          <w:szCs w:val="21"/>
-        </w:rPr>
-        <w:t>order</w:t>
-      </w:r>
-      <w:r>
-        <w:rPr>
-          <w:rFonts w:ascii="Segoe UI" w:eastAsia="Times New Roman" w:hAnsi="Segoe UI" w:cs="Segoe UI"/>
-          <w:sz w:val="21"/>
-          <w:szCs w:val="21"/>
-        </w:rPr>
-        <w:t>ing</w:t>
-      </w:r>
-      <w:r>
-        <w:rPr>
-          <w:rFonts w:ascii="Segoe UI" w:eastAsia="Times New Roman" w:hAnsi="Segoe UI" w:cs="Segoe UI"/>
-          <w:sz w:val="21"/>
-          <w:szCs w:val="21"/>
-        </w:rPr>
-        <w:t xml:space="preserve"> from top to bottom</w:t>
-      </w:r>
-      <w:r>
-        <w:rPr>
-          <w:rFonts w:ascii="Segoe UI" w:eastAsia="Times New Roman" w:hAnsi="Segoe UI" w:cs="Segoe UI"/>
-          <w:sz w:val="21"/>
-          <w:szCs w:val="21"/>
-        </w:rPr>
-        <w:t xml:space="preserve"> (ex: pk dataset.csv, Residuals.csv, Eta.csv, final.mod)</w:t>
+      <w:proofErr w:type="spellStart"/>
+      <w:r>
+        <w:rPr>
+          <w:rFonts w:ascii="Segoe UI" w:eastAsia="Times New Roman" w:hAnsi="Segoe UI" w:cs="Segoe UI"/>
+          <w:sz w:val="21"/>
+          <w:szCs w:val="21"/>
+        </w:rPr>
+        <w:t>pk</w:t>
+      </w:r>
+      <w:proofErr w:type="spellEnd"/>
+      <w:r>
+        <w:rPr>
+          <w:rFonts w:ascii="Segoe UI" w:eastAsia="Times New Roman" w:hAnsi="Segoe UI" w:cs="Segoe UI"/>
+          <w:sz w:val="21"/>
+          <w:szCs w:val="21"/>
+        </w:rPr>
+        <w:t xml:space="preserve"> dataset.csv, Residuals.csv, Eta.csv, </w:t>
+      </w:r>
+      <w:r>
+        <w:rPr>
+          <w:rFonts w:ascii="Segoe UI" w:eastAsia="Times New Roman" w:hAnsi="Segoe UI" w:cs="Segoe UI"/>
+          <w:sz w:val="21"/>
+          <w:szCs w:val="21"/>
+        </w:rPr>
+        <w:t>model</w:t>
+      </w:r>
+      <w:r>
+        <w:rPr>
+          <w:rFonts w:ascii="Segoe UI" w:eastAsia="Times New Roman" w:hAnsi="Segoe UI" w:cs="Segoe UI"/>
+          <w:sz w:val="21"/>
+          <w:szCs w:val="21"/>
+        </w:rPr>
+        <w:t>.mod</w:t>
+      </w:r>
+      <w:r>
+        <w:rPr>
+          <w:rFonts w:ascii="Segoe UI" w:eastAsia="Times New Roman" w:hAnsi="Segoe UI" w:cs="Segoe UI"/>
+          <w:sz w:val="21"/>
+          <w:szCs w:val="21"/>
+        </w:rPr>
+        <w:t xml:space="preserve">, </w:t>
+      </w:r>
+      <w:proofErr w:type="spellStart"/>
+      <w:r>
+        <w:rPr>
+          <w:rFonts w:ascii="Segoe UI" w:eastAsia="Times New Roman" w:hAnsi="Segoe UI" w:cs="Segoe UI"/>
+          <w:sz w:val="21"/>
+          <w:szCs w:val="21"/>
+        </w:rPr>
+        <w:t>Rscript.R</w:t>
+      </w:r>
+      <w:proofErr w:type="spellEnd"/>
+      <w:r>
+        <w:rPr>
+          <w:rFonts w:ascii="Segoe UI" w:eastAsia="Times New Roman" w:hAnsi="Segoe UI" w:cs="Segoe UI"/>
+          <w:sz w:val="21"/>
+          <w:szCs w:val="21"/>
+        </w:rPr>
+        <w:t>, etc.</w:t>
+      </w:r>
+      <w:r>
+        <w:rPr>
+          <w:rFonts w:ascii="Segoe UI" w:eastAsia="Times New Roman" w:hAnsi="Segoe UI" w:cs="Segoe UI"/>
+          <w:sz w:val="21"/>
+          <w:szCs w:val="21"/>
+        </w:rPr>
+        <w:t>)</w:t>
       </w:r>
     </w:p>
     <w:p>
@@ -2001,27 +2605,93 @@
           <w:sz w:val="21"/>
           <w:szCs w:val="21"/>
         </w:rPr>
-        <w:t xml:space="preserve"> for </w:t>
-      </w:r>
-      <w:r>
-        <w:rPr>
-          <w:rFonts w:ascii="Segoe UI" w:eastAsia="Times New Roman" w:hAnsi="Segoe UI" w:cs="Segoe UI"/>
-          <w:sz w:val="21"/>
-          <w:szCs w:val="21"/>
-        </w:rPr>
-        <w:t>identifying the files</w:t>
-      </w:r>
-      <w:r>
-        <w:rPr>
-          <w:rFonts w:ascii="Segoe UI" w:eastAsia="Times New Roman" w:hAnsi="Segoe UI" w:cs="Segoe UI"/>
-          <w:sz w:val="21"/>
-          <w:szCs w:val="21"/>
-        </w:rPr>
-        <w:t xml:space="preserve"> (dataset or </w:t>
-      </w:r>
-      <w:r>
-        <w:rPr>
-          <w:rFonts w:ascii="Segoe UI" w:eastAsia="Times New Roman" w:hAnsi="Segoe UI" w:cs="Segoe UI"/>
+        <w:t> </w:t>
+      </w:r>
+      <w:r>
+        <w:rPr>
+          <w:rFonts w:ascii="Segoe UI" w:eastAsia="Times New Roman" w:hAnsi="Segoe UI" w:cs="Segoe UI"/>
+          <w:sz w:val="21"/>
+          <w:szCs w:val="21"/>
+        </w:rPr>
+        <w:t xml:space="preserve">is </w:t>
+      </w:r>
+      <w:r>
+        <w:rPr>
+          <w:rFonts w:ascii="Segoe UI" w:eastAsia="Times New Roman" w:hAnsi="Segoe UI" w:cs="Segoe UI"/>
+          <w:sz w:val="21"/>
+          <w:szCs w:val="21"/>
+        </w:rPr>
+        <w:t xml:space="preserve">for </w:t>
+      </w:r>
+      <w:r>
+        <w:rPr>
+          <w:rFonts w:ascii="Segoe UI" w:eastAsia="Times New Roman" w:hAnsi="Segoe UI" w:cs="Segoe UI"/>
+          <w:sz w:val="21"/>
+          <w:szCs w:val="21"/>
+        </w:rPr>
+        <w:t>identifying the</w:t>
+      </w:r>
+      <w:r>
+        <w:rPr>
+          <w:rFonts w:ascii="Segoe UI" w:eastAsia="Times New Roman" w:hAnsi="Segoe UI" w:cs="Segoe UI"/>
+          <w:sz w:val="21"/>
+          <w:szCs w:val="21"/>
+        </w:rPr>
+        <w:t xml:space="preserve"> appropriate</w:t>
+      </w:r>
+      <w:r>
+        <w:rPr>
+          <w:rFonts w:ascii="Segoe UI" w:eastAsia="Times New Roman" w:hAnsi="Segoe UI" w:cs="Segoe UI"/>
+          <w:sz w:val="21"/>
+          <w:szCs w:val="21"/>
+        </w:rPr>
+        <w:t xml:space="preserve"> file</w:t>
+      </w:r>
+      <w:r>
+        <w:rPr>
+          <w:rFonts w:ascii="Segoe UI" w:eastAsia="Times New Roman" w:hAnsi="Segoe UI" w:cs="Segoe UI"/>
+          <w:sz w:val="21"/>
+          <w:szCs w:val="21"/>
+        </w:rPr>
+        <w:t xml:space="preserve"> type</w:t>
+      </w:r>
+      <w:r>
+        <w:rPr>
+          <w:rFonts w:ascii="Segoe UI" w:eastAsia="Times New Roman" w:hAnsi="Segoe UI" w:cs="Segoe UI"/>
+          <w:sz w:val="21"/>
+          <w:szCs w:val="21"/>
+        </w:rPr>
+        <w:t>,</w:t>
+      </w:r>
+      <w:r>
+        <w:rPr>
+          <w:rFonts w:ascii="Segoe UI" w:eastAsia="Times New Roman" w:hAnsi="Segoe UI" w:cs="Segoe UI"/>
+          <w:sz w:val="21"/>
+          <w:szCs w:val="21"/>
+        </w:rPr>
+        <w:t xml:space="preserve"> </w:t>
+      </w:r>
+      <w:r>
+        <w:rPr>
+          <w:rFonts w:ascii="Segoe UI" w:eastAsia="Times New Roman" w:hAnsi="Segoe UI" w:cs="Segoe UI"/>
+          <w:b/>
+          <w:sz w:val="21"/>
+          <w:szCs w:val="21"/>
+        </w:rPr>
+        <w:t>dataset</w:t>
+      </w:r>
+      <w:r>
+        <w:rPr>
+          <w:rFonts w:ascii="Segoe UI" w:eastAsia="Times New Roman" w:hAnsi="Segoe UI" w:cs="Segoe UI"/>
+          <w:sz w:val="21"/>
+          <w:szCs w:val="21"/>
+        </w:rPr>
+        <w:t xml:space="preserve"> or </w:t>
+      </w:r>
+      <w:r>
+        <w:rPr>
+          <w:rFonts w:ascii="Segoe UI" w:eastAsia="Times New Roman" w:hAnsi="Segoe UI" w:cs="Segoe UI"/>
+          <w:b/>
           <w:sz w:val="21"/>
           <w:szCs w:val="21"/>
         </w:rPr>
@@ -2030,10 +2700,19 @@
       <w:r>
         <w:rPr>
           <w:rFonts w:ascii="Segoe UI" w:eastAsia="Times New Roman" w:hAnsi="Segoe UI" w:cs="Segoe UI"/>
-          <w:sz w:val="21"/>
-          <w:szCs w:val="21"/>
-        </w:rPr>
-        <w:t xml:space="preserve">ram) </w:t>
+          <w:b/>
+          <w:sz w:val="21"/>
+          <w:szCs w:val="21"/>
+        </w:rPr>
+        <w:t>ram</w:t>
+      </w:r>
+      <w:r>
+        <w:rPr>
+          <w:rFonts w:ascii="Segoe UI" w:eastAsia="Times New Roman" w:hAnsi="Segoe UI" w:cs="Segoe UI"/>
+          <w:sz w:val="21"/>
+          <w:szCs w:val="21"/>
+        </w:rPr>
+        <w:t xml:space="preserve"> </w:t>
       </w:r>
     </w:p>
     <w:p>
@@ -2097,14 +2776,6 @@
           <w:sz w:val="21"/>
           <w:szCs w:val="21"/>
         </w:rPr>
-        <w:t xml:space="preserve"> for</w:t>
-      </w:r>
-      <w:r>
-        <w:rPr>
-          <w:rFonts w:ascii="Segoe UI" w:eastAsia="Times New Roman" w:hAnsi="Segoe UI" w:cs="Segoe UI"/>
-          <w:sz w:val="21"/>
-          <w:szCs w:val="21"/>
-        </w:rPr>
         <w:t xml:space="preserve"> </w:t>
       </w:r>
       <w:r>
@@ -2113,6 +2784,30 @@
           <w:sz w:val="21"/>
           <w:szCs w:val="21"/>
         </w:rPr>
+        <w:t xml:space="preserve">is </w:t>
+      </w:r>
+      <w:r>
+        <w:rPr>
+          <w:rFonts w:ascii="Segoe UI" w:eastAsia="Times New Roman" w:hAnsi="Segoe UI" w:cs="Segoe UI"/>
+          <w:sz w:val="21"/>
+          <w:szCs w:val="21"/>
+        </w:rPr>
+        <w:t>for</w:t>
+      </w:r>
+      <w:r>
+        <w:rPr>
+          <w:rFonts w:ascii="Segoe UI" w:eastAsia="Times New Roman" w:hAnsi="Segoe UI" w:cs="Segoe UI"/>
+          <w:sz w:val="21"/>
+          <w:szCs w:val="21"/>
+        </w:rPr>
+        <w:t xml:space="preserve"> </w:t>
+      </w:r>
+      <w:r>
+        <w:rPr>
+          <w:rFonts w:ascii="Segoe UI" w:eastAsia="Times New Roman" w:hAnsi="Segoe UI" w:cs="Segoe UI"/>
+          <w:sz w:val="21"/>
+          <w:szCs w:val="21"/>
+        </w:rPr>
         <w:t>renaming</w:t>
       </w:r>
       <w:r>
@@ -2153,15 +2848,23 @@
           <w:sz w:val="21"/>
           <w:szCs w:val="21"/>
         </w:rPr>
-        <w:t xml:space="preserve">. </w:t>
-      </w:r>
-      <w:r>
-        <w:rPr>
-          <w:rFonts w:ascii="Segoe UI" w:eastAsia="Times New Roman" w:hAnsi="Segoe UI" w:cs="Segoe UI"/>
-          <w:sz w:val="21"/>
-          <w:szCs w:val="21"/>
-        </w:rPr>
-        <w:t>S</w:t>
+        <w:t xml:space="preserve"> in</w:t>
+      </w:r>
+      <w:r>
+        <w:rPr>
+          <w:rFonts w:ascii="Segoe UI" w:eastAsia="Times New Roman" w:hAnsi="Segoe UI" w:cs="Segoe UI"/>
+          <w:sz w:val="21"/>
+          <w:szCs w:val="21"/>
+        </w:rPr>
+        <w:t xml:space="preserve"> </w:t>
+      </w:r>
+      <w:r>
+        <w:rPr>
+          <w:rFonts w:ascii="Segoe UI" w:eastAsia="Times New Roman" w:hAnsi="Segoe UI" w:cs="Segoe UI"/>
+          <w:sz w:val="21"/>
+          <w:szCs w:val="21"/>
+        </w:rPr>
+        <w:t>s</w:t>
       </w:r>
       <w:r>
         <w:rPr>
@@ -2177,7 +2880,7 @@
           <w:sz w:val="21"/>
           <w:szCs w:val="21"/>
         </w:rPr>
-        <w:t xml:space="preserve"> names (</w:t>
+        <w:t xml:space="preserve"> name (</w:t>
       </w:r>
       <w:r>
         <w:rPr>
@@ -2193,7 +2896,7 @@
           <w:sz w:val="21"/>
           <w:szCs w:val="21"/>
         </w:rPr>
-        <w:t xml:space="preserve">) should be used </w:t>
+        <w:t>)</w:t>
       </w:r>
       <w:r>
         <w:rPr>
@@ -2211,13 +2914,85 @@
         </w:rPr>
         <w:t xml:space="preserve"> </w:t>
       </w:r>
-      <w:r>
-        <w:rPr>
-          <w:rFonts w:ascii="Segoe UI" w:eastAsia="Times New Roman" w:hAnsi="Segoe UI" w:cs="Segoe UI"/>
-          <w:sz w:val="21"/>
-          <w:szCs w:val="21"/>
-        </w:rPr>
-        <w:t>pkdataset, residualfin, etafin, finalmod)</w:t>
+      <w:proofErr w:type="spellStart"/>
+      <w:r>
+        <w:rPr>
+          <w:rFonts w:ascii="Segoe UI" w:eastAsia="Times New Roman" w:hAnsi="Segoe UI" w:cs="Segoe UI"/>
+          <w:sz w:val="21"/>
+          <w:szCs w:val="21"/>
+        </w:rPr>
+        <w:t>pkdataset</w:t>
+      </w:r>
+      <w:proofErr w:type="spellEnd"/>
+      <w:r>
+        <w:rPr>
+          <w:rFonts w:ascii="Segoe UI" w:eastAsia="Times New Roman" w:hAnsi="Segoe UI" w:cs="Segoe UI"/>
+          <w:sz w:val="21"/>
+          <w:szCs w:val="21"/>
+        </w:rPr>
+        <w:t xml:space="preserve">, </w:t>
+      </w:r>
+      <w:proofErr w:type="spellStart"/>
+      <w:r>
+        <w:rPr>
+          <w:rFonts w:ascii="Segoe UI" w:eastAsia="Times New Roman" w:hAnsi="Segoe UI" w:cs="Segoe UI"/>
+          <w:sz w:val="21"/>
+          <w:szCs w:val="21"/>
+        </w:rPr>
+        <w:t>residualfin</w:t>
+      </w:r>
+      <w:proofErr w:type="spellEnd"/>
+      <w:r>
+        <w:rPr>
+          <w:rFonts w:ascii="Segoe UI" w:eastAsia="Times New Roman" w:hAnsi="Segoe UI" w:cs="Segoe UI"/>
+          <w:sz w:val="21"/>
+          <w:szCs w:val="21"/>
+        </w:rPr>
+        <w:t xml:space="preserve">, </w:t>
+      </w:r>
+      <w:proofErr w:type="spellStart"/>
+      <w:r>
+        <w:rPr>
+          <w:rFonts w:ascii="Segoe UI" w:eastAsia="Times New Roman" w:hAnsi="Segoe UI" w:cs="Segoe UI"/>
+          <w:sz w:val="21"/>
+          <w:szCs w:val="21"/>
+        </w:rPr>
+        <w:t>etafin</w:t>
+      </w:r>
+      <w:proofErr w:type="spellEnd"/>
+      <w:r>
+        <w:rPr>
+          <w:rFonts w:ascii="Segoe UI" w:eastAsia="Times New Roman" w:hAnsi="Segoe UI" w:cs="Segoe UI"/>
+          <w:sz w:val="21"/>
+          <w:szCs w:val="21"/>
+        </w:rPr>
+        <w:t xml:space="preserve">, </w:t>
+      </w:r>
+      <w:proofErr w:type="spellStart"/>
+      <w:r>
+        <w:rPr>
+          <w:rFonts w:ascii="Segoe UI" w:eastAsia="Times New Roman" w:hAnsi="Segoe UI" w:cs="Segoe UI"/>
+          <w:sz w:val="21"/>
+          <w:szCs w:val="21"/>
+        </w:rPr>
+        <w:t>finalmod</w:t>
+      </w:r>
+      <w:proofErr w:type="spellEnd"/>
+      <w:r>
+        <w:rPr>
+          <w:rFonts w:ascii="Segoe UI" w:eastAsia="Times New Roman" w:hAnsi="Segoe UI" w:cs="Segoe UI"/>
+          <w:sz w:val="21"/>
+          <w:szCs w:val="21"/>
+        </w:rPr>
+        <w:t>)</w:t>
+      </w:r>
+      <w:r>
+        <w:rPr>
+          <w:rFonts w:ascii="Segoe UI" w:eastAsia="Times New Roman" w:hAnsi="Segoe UI" w:cs="Segoe UI"/>
+          <w:sz w:val="21"/>
+          <w:szCs w:val="21"/>
+        </w:rPr>
+        <w:t xml:space="preserve"> without extension</w:t>
       </w:r>
       <w:r>
         <w:rPr>
@@ -2282,6 +3057,7 @@
         </w:rPr>
         <w:t xml:space="preserve"> (</w:t>
       </w:r>
+      <w:proofErr w:type="spellStart"/>
       <w:r>
         <w:rPr>
           <w:rFonts w:ascii="Segoe UI" w:eastAsia="Times New Roman" w:hAnsi="Segoe UI" w:cs="Segoe UI"/>
@@ -2293,6 +3069,7 @@
         </w:rPr>
         <w:t>keyvar</w:t>
       </w:r>
+      <w:proofErr w:type="spellEnd"/>
       <w:r>
         <w:rPr>
           <w:rFonts w:ascii="Segoe UI" w:eastAsia="Times New Roman" w:hAnsi="Segoe UI" w:cs="Segoe UI"/>
@@ -2333,7 +3110,15 @@
           <w:sz w:val="21"/>
           <w:szCs w:val="21"/>
         </w:rPr>
-        <w:t>: enter the key variables for the data</w:t>
+        <w:t xml:space="preserve"> are for </w:t>
+      </w:r>
+      <w:r>
+        <w:rPr>
+          <w:rFonts w:ascii="Segoe UI" w:eastAsia="Times New Roman" w:hAnsi="Segoe UI" w:cs="Segoe UI"/>
+          <w:sz w:val="21"/>
+          <w:szCs w:val="21"/>
+        </w:rPr>
+        <w:t>data</w:t>
       </w:r>
       <w:r>
         <w:rPr>
@@ -2349,23 +3134,39 @@
           <w:sz w:val="21"/>
           <w:szCs w:val="21"/>
         </w:rPr>
-        <w:t xml:space="preserve"> only,</w:t>
-      </w:r>
-      <w:r>
-        <w:rPr>
-          <w:rFonts w:ascii="Segoe UI" w:eastAsia="Times New Roman" w:hAnsi="Segoe UI" w:cs="Segoe UI"/>
-          <w:sz w:val="21"/>
-          <w:szCs w:val="21"/>
-        </w:rPr>
-        <w:t xml:space="preserve"> and</w:t>
-      </w:r>
-      <w:r>
-        <w:rPr>
-          <w:rFonts w:ascii="Segoe UI" w:eastAsia="Times New Roman" w:hAnsi="Segoe UI" w:cs="Segoe UI"/>
-          <w:sz w:val="21"/>
-          <w:szCs w:val="21"/>
-        </w:rPr>
-        <w:t xml:space="preserve"> leave blank for prog</w:t>
+        <w:t>s</w:t>
+      </w:r>
+      <w:r>
+        <w:rPr>
+          <w:rFonts w:ascii="Segoe UI" w:eastAsia="Times New Roman" w:hAnsi="Segoe UI" w:cs="Segoe UI"/>
+          <w:sz w:val="21"/>
+          <w:szCs w:val="21"/>
+        </w:rPr>
+        <w:t xml:space="preserve"> only</w:t>
+      </w:r>
+      <w:r>
+        <w:rPr>
+          <w:rFonts w:ascii="Segoe UI" w:eastAsia="Times New Roman" w:hAnsi="Segoe UI" w:cs="Segoe UI"/>
+          <w:sz w:val="21"/>
+          <w:szCs w:val="21"/>
+        </w:rPr>
+        <w:t xml:space="preserve"> </w:t>
+      </w:r>
+      <w:r>
+        <w:rPr>
+          <w:rFonts w:ascii="Segoe UI" w:eastAsia="Times New Roman" w:hAnsi="Segoe UI" w:cs="Segoe UI"/>
+          <w:sz w:val="21"/>
+          <w:szCs w:val="21"/>
+        </w:rPr>
+        <w:t xml:space="preserve">(not applicable for </w:t>
+      </w:r>
+      <w:r>
+        <w:rPr>
+          <w:rFonts w:ascii="Segoe UI" w:eastAsia="Times New Roman" w:hAnsi="Segoe UI" w:cs="Segoe UI"/>
+          <w:sz w:val="21"/>
+          <w:szCs w:val="21"/>
+        </w:rPr>
+        <w:t>prog</w:t>
       </w:r>
       <w:r>
         <w:rPr>
@@ -2381,7 +3182,15 @@
           <w:sz w:val="21"/>
           <w:szCs w:val="21"/>
         </w:rPr>
-        <w:t>s</w:t>
+        <w:t xml:space="preserve"> </w:t>
+      </w:r>
+      <w:r>
+        <w:rPr>
+          <w:rFonts w:ascii="Segoe UI" w:eastAsia="Times New Roman" w:hAnsi="Segoe UI" w:cs="Segoe UI"/>
+          <w:sz w:val="21"/>
+          <w:szCs w:val="21"/>
+        </w:rPr>
+        <w:t>cells)</w:t>
       </w:r>
       <w:r>
         <w:rPr>
@@ -2391,6 +3200,7 @@
         </w:rPr>
         <w:t xml:space="preserve">. The </w:t>
       </w:r>
+      <w:proofErr w:type="spellStart"/>
       <w:r>
         <w:rPr>
           <w:rFonts w:ascii="Segoe UI" w:eastAsia="Times New Roman" w:hAnsi="Segoe UI" w:cs="Segoe UI"/>
@@ -2402,6 +3212,7 @@
         </w:rPr>
         <w:t>keyvar</w:t>
       </w:r>
+      <w:proofErr w:type="spellEnd"/>
       <w:r>
         <w:rPr>
           <w:rFonts w:ascii="Segoe UI" w:eastAsia="Times New Roman" w:hAnsi="Segoe UI" w:cs="Segoe UI"/>
@@ -2442,31 +3253,31 @@
           <w:sz w:val="21"/>
           <w:szCs w:val="21"/>
         </w:rPr>
-        <w:t xml:space="preserve">would </w:t>
-      </w:r>
-      <w:r>
-        <w:rPr>
-          <w:rFonts w:ascii="Segoe UI" w:eastAsia="Times New Roman" w:hAnsi="Segoe UI" w:cs="Segoe UI"/>
-          <w:sz w:val="21"/>
-          <w:szCs w:val="21"/>
-        </w:rPr>
-        <w:t xml:space="preserve">reflect the unique row </w:t>
-      </w:r>
-      <w:r>
-        <w:rPr>
-          <w:rFonts w:ascii="Segoe UI" w:eastAsia="Times New Roman" w:hAnsi="Segoe UI" w:cs="Segoe UI"/>
-          <w:sz w:val="21"/>
-          <w:szCs w:val="21"/>
-        </w:rPr>
-        <w:t>of the data</w:t>
-      </w:r>
-      <w:r>
-        <w:rPr>
-          <w:rFonts w:ascii="Segoe UI" w:eastAsia="Times New Roman" w:hAnsi="Segoe UI" w:cs="Segoe UI"/>
-          <w:sz w:val="21"/>
-          <w:szCs w:val="21"/>
-        </w:rPr>
-        <w:t>set,</w:t>
+        <w:t xml:space="preserve">are to specify </w:t>
+      </w:r>
+      <w:r>
+        <w:rPr>
+          <w:rFonts w:ascii="Segoe UI" w:eastAsia="Times New Roman" w:hAnsi="Segoe UI" w:cs="Segoe UI"/>
+          <w:sz w:val="21"/>
+          <w:szCs w:val="21"/>
+        </w:rPr>
+        <w:t xml:space="preserve">of key </w:t>
+      </w:r>
+      <w:r>
+        <w:rPr>
+          <w:rFonts w:ascii="Segoe UI" w:eastAsia="Times New Roman" w:hAnsi="Segoe UI" w:cs="Segoe UI"/>
+          <w:sz w:val="21"/>
+          <w:szCs w:val="21"/>
+        </w:rPr>
+        <w:t>variable</w:t>
+      </w:r>
+      <w:r>
+        <w:rPr>
+          <w:rFonts w:ascii="Segoe UI" w:eastAsia="Times New Roman" w:hAnsi="Segoe UI" w:cs="Segoe UI"/>
+          <w:sz w:val="21"/>
+          <w:szCs w:val="21"/>
+        </w:rPr>
+        <w:t xml:space="preserve"> (or combination of variables) that is unique.</w:t>
       </w:r>
       <w:r>
         <w:rPr>
@@ -2482,8 +3293,81 @@
           <w:sz w:val="21"/>
           <w:szCs w:val="21"/>
         </w:rPr>
-        <w:t xml:space="preserve">example, </w:t>
-      </w:r>
+        <w:t>F</w:t>
+      </w:r>
+      <w:r>
+        <w:rPr>
+          <w:rFonts w:ascii="Segoe UI" w:eastAsia="Times New Roman" w:hAnsi="Segoe UI" w:cs="Segoe UI"/>
+          <w:sz w:val="21"/>
+          <w:szCs w:val="21"/>
+        </w:rPr>
+        <w:t>or</w:t>
+      </w:r>
+      <w:r>
+        <w:rPr>
+          <w:rFonts w:ascii="Segoe UI" w:eastAsia="Times New Roman" w:hAnsi="Segoe UI" w:cs="Segoe UI"/>
+          <w:sz w:val="21"/>
+          <w:szCs w:val="21"/>
+        </w:rPr>
+        <w:t xml:space="preserve"> </w:t>
+      </w:r>
+      <w:r>
+        <w:rPr>
+          <w:rFonts w:ascii="Segoe UI" w:eastAsia="Times New Roman" w:hAnsi="Segoe UI" w:cs="Segoe UI"/>
+          <w:sz w:val="21"/>
+          <w:szCs w:val="21"/>
+        </w:rPr>
+        <w:t>example</w:t>
+      </w:r>
+      <w:r>
+        <w:rPr>
+          <w:rFonts w:ascii="Segoe UI" w:eastAsia="Times New Roman" w:hAnsi="Segoe UI" w:cs="Segoe UI"/>
+          <w:sz w:val="21"/>
+          <w:szCs w:val="21"/>
+        </w:rPr>
+        <w:t xml:space="preserve">, if ID and </w:t>
+      </w:r>
+      <w:r>
+        <w:rPr>
+          <w:rFonts w:ascii="Segoe UI" w:eastAsia="Times New Roman" w:hAnsi="Segoe UI" w:cs="Segoe UI"/>
+          <w:sz w:val="21"/>
+          <w:szCs w:val="21"/>
+        </w:rPr>
+        <w:t>RTIME</w:t>
+      </w:r>
+      <w:r>
+        <w:rPr>
+          <w:rFonts w:ascii="Segoe UI" w:eastAsia="Times New Roman" w:hAnsi="Segoe UI" w:cs="Segoe UI"/>
+          <w:sz w:val="21"/>
+          <w:szCs w:val="21"/>
+        </w:rPr>
+        <w:t xml:space="preserve"> are variables to identify unique row of P</w:t>
+      </w:r>
+      <w:r>
+        <w:rPr>
+          <w:rFonts w:ascii="Segoe UI" w:eastAsia="Times New Roman" w:hAnsi="Segoe UI" w:cs="Segoe UI"/>
+          <w:sz w:val="21"/>
+          <w:szCs w:val="21"/>
+        </w:rPr>
+        <w:t>K</w:t>
+      </w:r>
+      <w:r>
+        <w:rPr>
+          <w:rFonts w:ascii="Segoe UI" w:eastAsia="Times New Roman" w:hAnsi="Segoe UI" w:cs="Segoe UI"/>
+          <w:sz w:val="21"/>
+          <w:szCs w:val="21"/>
+        </w:rPr>
+        <w:t xml:space="preserve"> dataset, then the</w:t>
+      </w:r>
+      <w:r>
+        <w:rPr>
+          <w:rFonts w:ascii="Segoe UI" w:eastAsia="Times New Roman" w:hAnsi="Segoe UI" w:cs="Segoe UI"/>
+          <w:sz w:val="21"/>
+          <w:szCs w:val="21"/>
+        </w:rPr>
+        <w:t xml:space="preserve"> </w:t>
+      </w:r>
+      <w:proofErr w:type="spellStart"/>
       <w:r>
         <w:rPr>
           <w:rFonts w:ascii="Segoe UI" w:eastAsia="Times New Roman" w:hAnsi="Segoe UI" w:cs="Segoe UI"/>
@@ -2495,6 +3379,7 @@
         </w:rPr>
         <w:t>keyvar</w:t>
       </w:r>
+      <w:proofErr w:type="spellEnd"/>
       <w:r>
         <w:rPr>
           <w:rFonts w:ascii="Segoe UI" w:eastAsia="Times New Roman" w:hAnsi="Segoe UI" w:cs="Segoe UI"/>
@@ -2517,15 +3402,31 @@
           <w:sz w:val="21"/>
           <w:szCs w:val="21"/>
         </w:rPr>
-        <w:t>USUBJID</w:t>
-      </w:r>
-      <w:r>
-        <w:rPr>
-          <w:rFonts w:ascii="Segoe UI" w:eastAsia="Times New Roman" w:hAnsi="Segoe UI" w:cs="Segoe UI"/>
-          <w:sz w:val="21"/>
-          <w:szCs w:val="21"/>
-        </w:rPr>
-        <w:t xml:space="preserve">, TIME and </w:t>
+        <w:t>ID</w:t>
+      </w:r>
+      <w:r>
+        <w:rPr>
+          <w:rFonts w:ascii="Segoe UI" w:eastAsia="Times New Roman" w:hAnsi="Segoe UI" w:cs="Segoe UI"/>
+          <w:sz w:val="21"/>
+          <w:szCs w:val="21"/>
+        </w:rPr>
+        <w:t xml:space="preserve">, </w:t>
+      </w:r>
+      <w:r>
+        <w:rPr>
+          <w:rFonts w:ascii="Segoe UI" w:eastAsia="Times New Roman" w:hAnsi="Segoe UI" w:cs="Segoe UI"/>
+          <w:sz w:val="21"/>
+          <w:szCs w:val="21"/>
+        </w:rPr>
+        <w:t>R</w:t>
+      </w:r>
+      <w:r>
+        <w:rPr>
+          <w:rFonts w:ascii="Segoe UI" w:eastAsia="Times New Roman" w:hAnsi="Segoe UI" w:cs="Segoe UI"/>
+          <w:sz w:val="21"/>
+          <w:szCs w:val="21"/>
+        </w:rPr>
+        <w:t xml:space="preserve">TIME and </w:t>
       </w:r>
       <w:r>
         <w:rPr>
@@ -2658,7 +3559,23 @@
           <w:sz w:val="21"/>
           <w:szCs w:val="21"/>
         </w:rPr>
-        <w:t>nter the name of corresponding program</w:t>
+        <w:t xml:space="preserve">nter the name of </w:t>
+      </w:r>
+      <w:r>
+        <w:rPr>
+          <w:rFonts w:ascii="Segoe UI" w:eastAsia="Times New Roman" w:hAnsi="Segoe UI" w:cs="Segoe UI"/>
+          <w:sz w:val="21"/>
+          <w:szCs w:val="21"/>
+        </w:rPr>
+        <w:t xml:space="preserve">the </w:t>
+      </w:r>
+      <w:r>
+        <w:rPr>
+          <w:rFonts w:ascii="Segoe UI" w:eastAsia="Times New Roman" w:hAnsi="Segoe UI" w:cs="Segoe UI"/>
+          <w:sz w:val="21"/>
+          <w:szCs w:val="21"/>
+        </w:rPr>
+        <w:t>program</w:t>
       </w:r>
       <w:r>
         <w:rPr>
@@ -2682,7 +3599,7 @@
           <w:sz w:val="21"/>
           <w:szCs w:val="21"/>
         </w:rPr>
-        <w:t>T</w:t>
+        <w:t>Use t</w:t>
       </w:r>
       <w:r>
         <w:rPr>
@@ -2714,15 +3631,155 @@
           <w:sz w:val="21"/>
           <w:szCs w:val="21"/>
         </w:rPr>
-        <w:t xml:space="preserve"> should be used</w:t>
-      </w:r>
-      <w:r>
-        <w:rPr>
-          <w:rFonts w:ascii="Segoe UI" w:eastAsia="Times New Roman" w:hAnsi="Segoe UI" w:cs="Segoe UI"/>
-          <w:sz w:val="21"/>
-          <w:szCs w:val="21"/>
-        </w:rPr>
-        <w:t xml:space="preserve"> (ex: for Residuals.csv and Eta.csv, </w:t>
+        <w:t xml:space="preserve">to fill out </w:t>
+      </w:r>
+      <w:r>
+        <w:rPr>
+          <w:rFonts w:ascii="Segoe UI" w:eastAsia="Times New Roman" w:hAnsi="Segoe UI" w:cs="Segoe UI"/>
+          <w:sz w:val="21"/>
+          <w:szCs w:val="21"/>
+        </w:rPr>
+        <w:t xml:space="preserve">corresponding </w:t>
+      </w:r>
+      <w:r>
+        <w:rPr>
+          <w:rFonts w:ascii="Segoe UI" w:eastAsia="Times New Roman" w:hAnsi="Segoe UI" w:cs="Segoe UI"/>
+          <w:sz w:val="21"/>
+          <w:szCs w:val="21"/>
+        </w:rPr>
+        <w:t>cell</w:t>
+      </w:r>
+      <w:r>
+        <w:rPr>
+          <w:rFonts w:ascii="Segoe UI" w:eastAsia="Times New Roman" w:hAnsi="Segoe UI" w:cs="Segoe UI"/>
+          <w:sz w:val="21"/>
+          <w:szCs w:val="21"/>
+        </w:rPr>
+        <w:t>s</w:t>
+      </w:r>
+      <w:r>
+        <w:rPr>
+          <w:rFonts w:ascii="Segoe UI" w:eastAsia="Times New Roman" w:hAnsi="Segoe UI" w:cs="Segoe UI"/>
+          <w:sz w:val="21"/>
+          <w:szCs w:val="21"/>
+        </w:rPr>
+        <w:t xml:space="preserve"> </w:t>
+      </w:r>
+      <w:r>
+        <w:rPr>
+          <w:rFonts w:ascii="Segoe UI" w:eastAsia="Times New Roman" w:hAnsi="Segoe UI" w:cs="Segoe UI"/>
+          <w:sz w:val="21"/>
+          <w:szCs w:val="21"/>
+        </w:rPr>
+        <w:t xml:space="preserve">(ex: </w:t>
+      </w:r>
+      <w:r>
+        <w:rPr>
+          <w:rFonts w:ascii="Segoe UI" w:eastAsia="Times New Roman" w:hAnsi="Segoe UI" w:cs="Segoe UI"/>
+          <w:sz w:val="21"/>
+          <w:szCs w:val="21"/>
+        </w:rPr>
+        <w:t xml:space="preserve">if </w:t>
+      </w:r>
+      <w:r>
+        <w:rPr>
+          <w:rFonts w:ascii="Segoe UI" w:eastAsia="Times New Roman" w:hAnsi="Segoe UI" w:cs="Segoe UI"/>
+          <w:sz w:val="21"/>
+          <w:szCs w:val="21"/>
+        </w:rPr>
+        <w:t>Residuals.csv and Eta.csv</w:t>
+      </w:r>
+      <w:r>
+        <w:rPr>
+          <w:rFonts w:ascii="Segoe UI" w:eastAsia="Times New Roman" w:hAnsi="Segoe UI" w:cs="Segoe UI"/>
+          <w:sz w:val="21"/>
+          <w:szCs w:val="21"/>
+        </w:rPr>
+        <w:t xml:space="preserve"> were derived using </w:t>
+      </w:r>
+      <w:proofErr w:type="spellStart"/>
+      <w:r>
+        <w:rPr>
+          <w:rFonts w:ascii="Segoe UI" w:eastAsia="Times New Roman" w:hAnsi="Segoe UI" w:cs="Segoe UI"/>
+          <w:sz w:val="21"/>
+          <w:szCs w:val="21"/>
+        </w:rPr>
+        <w:t>finalmod</w:t>
+      </w:r>
+      <w:proofErr w:type="spellEnd"/>
+      <w:r>
+        <w:rPr>
+          <w:rFonts w:ascii="Segoe UI" w:eastAsia="Times New Roman" w:hAnsi="Segoe UI" w:cs="Segoe UI"/>
+          <w:sz w:val="21"/>
+          <w:szCs w:val="21"/>
+        </w:rPr>
+        <w:t xml:space="preserve"> then enter </w:t>
+      </w:r>
+      <w:proofErr w:type="spellStart"/>
+      <w:r>
+        <w:rPr>
+          <w:rFonts w:ascii="Segoe UI" w:eastAsia="Times New Roman" w:hAnsi="Segoe UI" w:cs="Segoe UI"/>
+          <w:sz w:val="21"/>
+          <w:szCs w:val="21"/>
+        </w:rPr>
+        <w:t>finalmod</w:t>
+      </w:r>
+      <w:proofErr w:type="spellEnd"/>
+      <w:r>
+        <w:rPr>
+          <w:rFonts w:ascii="Segoe UI" w:eastAsia="Times New Roman" w:hAnsi="Segoe UI" w:cs="Segoe UI"/>
+          <w:sz w:val="21"/>
+          <w:szCs w:val="21"/>
+        </w:rPr>
+        <w:t xml:space="preserve"> in </w:t>
+      </w:r>
+      <w:r>
+        <w:rPr>
+          <w:rFonts w:ascii="Segoe UI" w:eastAsia="Times New Roman" w:hAnsi="Segoe UI" w:cs="Segoe UI"/>
+          <w:sz w:val="21"/>
+          <w:szCs w:val="21"/>
+        </w:rPr>
+        <w:t>R</w:t>
+      </w:r>
+      <w:r>
+        <w:rPr>
+          <w:rFonts w:ascii="Segoe UI" w:eastAsia="Times New Roman" w:hAnsi="Segoe UI" w:cs="Segoe UI"/>
+          <w:sz w:val="21"/>
+          <w:szCs w:val="21"/>
+        </w:rPr>
+        <w:t>esiduals</w:t>
+      </w:r>
+      <w:r>
+        <w:rPr>
+          <w:rFonts w:ascii="Segoe UI" w:eastAsia="Times New Roman" w:hAnsi="Segoe UI" w:cs="Segoe UI"/>
+          <w:sz w:val="21"/>
+          <w:szCs w:val="21"/>
+        </w:rPr>
+        <w:t xml:space="preserve"> </w:t>
+      </w:r>
+      <w:r>
+        <w:rPr>
+          <w:rFonts w:ascii="Segoe UI" w:eastAsia="Times New Roman" w:hAnsi="Segoe UI" w:cs="Segoe UI"/>
+          <w:sz w:val="21"/>
+          <w:szCs w:val="21"/>
+        </w:rPr>
+        <w:t>and Eta</w:t>
+      </w:r>
+      <w:r>
+        <w:rPr>
+          <w:rFonts w:ascii="Segoe UI" w:eastAsia="Times New Roman" w:hAnsi="Segoe UI" w:cs="Segoe UI"/>
+          <w:sz w:val="21"/>
+          <w:szCs w:val="21"/>
+        </w:rPr>
+        <w:t xml:space="preserve"> cells under</w:t>
+      </w:r>
+      <w:r>
+        <w:rPr>
+          <w:rFonts w:ascii="Segoe UI" w:eastAsia="Times New Roman" w:hAnsi="Segoe UI" w:cs="Segoe UI"/>
+          <w:sz w:val="21"/>
+          <w:szCs w:val="21"/>
+        </w:rPr>
+        <w:t xml:space="preserve"> </w:t>
       </w:r>
       <w:r>
         <w:rPr>
@@ -2758,23 +3815,15 @@
           <w:sz w:val="21"/>
           <w:szCs w:val="21"/>
         </w:rPr>
-        <w:t>=</w:t>
-      </w:r>
-      <w:r>
-        <w:rPr>
-          <w:rFonts w:ascii="Segoe UI" w:eastAsia="Times New Roman" w:hAnsi="Segoe UI" w:cs="Segoe UI"/>
-          <w:sz w:val="21"/>
-          <w:szCs w:val="21"/>
-        </w:rPr>
-        <w:t xml:space="preserve"> </w:t>
-      </w:r>
-      <w:r>
-        <w:rPr>
-          <w:rFonts w:ascii="Segoe UI" w:eastAsia="Times New Roman" w:hAnsi="Segoe UI" w:cs="Segoe UI"/>
-          <w:sz w:val="21"/>
-          <w:szCs w:val="21"/>
-        </w:rPr>
-        <w:t>finalmod)</w:t>
+        <w:t>column</w:t>
+      </w:r>
+      <w:r>
+        <w:rPr>
+          <w:rFonts w:ascii="Segoe UI" w:eastAsia="Times New Roman" w:hAnsi="Segoe UI" w:cs="Segoe UI"/>
+          <w:sz w:val="21"/>
+          <w:szCs w:val="21"/>
+        </w:rPr>
+        <w:t>)</w:t>
       </w:r>
       <w:r>
         <w:rPr>
@@ -2805,7 +3854,7 @@
           <w:sz w:val="21"/>
           <w:szCs w:val="21"/>
         </w:rPr>
-        <w:t xml:space="preserve">COLUMN  </w:t>
+        <w:t>COLUMN </w:t>
       </w:r>
       <w:r>
         <w:rPr>
@@ -2912,7 +3961,23 @@
           <w:sz w:val="21"/>
           <w:szCs w:val="21"/>
         </w:rPr>
-        <w:t xml:space="preserve"> metabolite, NONMEM control file of final PK model, etc.)</w:t>
+        <w:t xml:space="preserve"> metabolite</w:t>
+      </w:r>
+      <w:r>
+        <w:rPr>
+          <w:rFonts w:ascii="Segoe UI" w:eastAsia="Times New Roman" w:hAnsi="Segoe UI" w:cs="Segoe UI"/>
+          <w:sz w:val="21"/>
+          <w:szCs w:val="21"/>
+        </w:rPr>
+        <w:t xml:space="preserve"> M</w:t>
+      </w:r>
+      <w:r>
+        <w:rPr>
+          <w:rFonts w:ascii="Segoe UI" w:eastAsia="Times New Roman" w:hAnsi="Segoe UI" w:cs="Segoe UI"/>
+          <w:sz w:val="21"/>
+          <w:szCs w:val="21"/>
+        </w:rPr>
+        <w:t>, NONMEM control file of final PK model, etc.)</w:t>
       </w:r>
       <w:r>
         <w:rPr>
@@ -3064,7 +4129,23 @@
         <w:t xml:space="preserve">related to TFL in the final report </w:t>
       </w:r>
       <w:r>
-        <w:t xml:space="preserve">must be included. Ex: pkdataset (for modeling), eta (for boxplots and scatter matrix), residuals (for GOF), vpcoutputs (for VPC), </w:t>
+        <w:t xml:space="preserve">must be included. Ex: </w:t>
+      </w:r>
+      <w:proofErr w:type="spellStart"/>
+      <w:r>
+        <w:t>pkdataset</w:t>
+      </w:r>
+      <w:proofErr w:type="spellEnd"/>
+      <w:r>
+        <w:t xml:space="preserve"> (for modeling), eta (for boxplots and scatter matrix), residuals (for GOF), </w:t>
+      </w:r>
+      <w:proofErr w:type="spellStart"/>
+      <w:r>
+        <w:t>vpcoutputs</w:t>
+      </w:r>
+      <w:proofErr w:type="spellEnd"/>
+      <w:r>
+        <w:t xml:space="preserve"> (for VPC), </w:t>
       </w:r>
       <w:r>
         <w:t xml:space="preserve">programs, model, </w:t>
@@ -3118,6 +4199,7 @@
         </w:rPr>
         <w:t xml:space="preserve"> H (</w:t>
       </w:r>
+      <w:proofErr w:type="spellStart"/>
       <w:r>
         <w:rPr>
           <w:rFonts w:ascii="Segoe UI" w:eastAsia="Times New Roman" w:hAnsi="Segoe UI" w:cs="Segoe UI"/>
@@ -3128,6 +4210,7 @@
         </w:rPr>
         <w:t>progNo</w:t>
       </w:r>
+      <w:proofErr w:type="spellEnd"/>
       <w:r>
         <w:rPr>
           <w:rFonts w:ascii="Segoe UI" w:eastAsia="Times New Roman" w:hAnsi="Segoe UI" w:cs="Segoe UI"/>
@@ -3604,7 +4687,27 @@
           <w:sz w:val="21"/>
           <w:szCs w:val="21"/>
         </w:rPr>
-        <w:t>generate Figures 5, 6 and 7 in the report and tables 2.1.1, 3.1.1 and 4.1.1. in Appendix 12</w:t>
+        <w:t xml:space="preserve">generate Figures 5, 6 and 7 in the report and tables 2.1.1, 3.1.1 and 4.1.1. </w:t>
+      </w:r>
+      <w:proofErr w:type="gramStart"/>
+      <w:r>
+        <w:rPr>
+          <w:rFonts w:ascii="Segoe UI" w:eastAsia="Times New Roman" w:hAnsi="Segoe UI" w:cs="Segoe UI"/>
+          <w:i/>
+          <w:sz w:val="21"/>
+          <w:szCs w:val="21"/>
+        </w:rPr>
+        <w:t>in</w:t>
+      </w:r>
+      <w:proofErr w:type="gramEnd"/>
+      <w:r>
+        <w:rPr>
+          <w:rFonts w:ascii="Segoe UI" w:eastAsia="Times New Roman" w:hAnsi="Segoe UI" w:cs="Segoe UI"/>
+          <w:i/>
+          <w:sz w:val="21"/>
+          <w:szCs w:val="21"/>
+        </w:rPr>
+        <w:t xml:space="preserve"> Appendix 12</w:t>
       </w:r>
       <w:r>
         <w:rPr>
@@ -3631,6 +4734,7 @@
         </w:rPr>
         <w:t>COLUMN K (</w:t>
       </w:r>
+      <w:proofErr w:type="spellStart"/>
       <w:r>
         <w:rPr>
           <w:rFonts w:ascii="Segoe UI" w:eastAsia="Times New Roman" w:hAnsi="Segoe UI" w:cs="Segoe UI"/>
@@ -3641,6 +4745,7 @@
         </w:rPr>
         <w:t>proNo.input</w:t>
       </w:r>
+      <w:proofErr w:type="spellEnd"/>
       <w:r>
         <w:rPr>
           <w:rFonts w:ascii="Segoe UI" w:eastAsia="Times New Roman" w:hAnsi="Segoe UI" w:cs="Segoe UI"/>
@@ -3771,6 +4876,7 @@
         </w:rPr>
         <w:t>COLUMN L (</w:t>
       </w:r>
+      <w:proofErr w:type="spellStart"/>
       <w:r>
         <w:rPr>
           <w:rFonts w:ascii="Segoe UI" w:eastAsia="Times New Roman" w:hAnsi="Segoe UI" w:cs="Segoe UI"/>
@@ -3781,6 +4887,7 @@
         </w:rPr>
         <w:t>proNo.output</w:t>
       </w:r>
+      <w:proofErr w:type="spellEnd"/>
       <w:r>
         <w:rPr>
           <w:rFonts w:ascii="Segoe UI" w:eastAsia="Times New Roman" w:hAnsi="Segoe UI" w:cs="Segoe UI"/>
@@ -3863,6 +4970,7 @@
         </w:rPr>
         <w:t>COLUMN M (</w:t>
       </w:r>
+      <w:proofErr w:type="spellStart"/>
       <w:r>
         <w:rPr>
           <w:rFonts w:ascii="Segoe UI" w:eastAsia="Times New Roman" w:hAnsi="Segoe UI" w:cs="Segoe UI"/>
@@ -3873,6 +4981,7 @@
         </w:rPr>
         <w:t>progNo.dependent</w:t>
       </w:r>
+      <w:proofErr w:type="spellEnd"/>
       <w:r>
         <w:rPr>
           <w:rFonts w:ascii="Segoe UI" w:eastAsia="Times New Roman" w:hAnsi="Segoe UI" w:cs="Segoe UI"/>
@@ -4047,6 +5156,7 @@
         </w:rPr>
         <w:t>list of files.csv</w:t>
       </w:r>
+      <w:proofErr w:type="gramStart"/>
       <w:r>
         <w:rPr>
           <w:rFonts w:ascii="Segoe UI" w:eastAsia="Times New Roman" w:hAnsi="Segoe UI" w:cs="Segoe UI"/>
@@ -4069,7 +5179,16 @@
           <w:sz w:val="21"/>
           <w:szCs w:val="21"/>
         </w:rPr>
-        <w:t xml:space="preserve"> and run line below:</w:t>
+        <w:t xml:space="preserve"> and</w:t>
+      </w:r>
+      <w:proofErr w:type="gramEnd"/>
+      <w:r>
+        <w:rPr>
+          <w:rFonts w:ascii="Segoe UI" w:eastAsia="Times New Roman" w:hAnsi="Segoe UI" w:cs="Segoe UI"/>
+          <w:sz w:val="21"/>
+          <w:szCs w:val="21"/>
+        </w:rPr>
+        <w:t xml:space="preserve"> run line below:</w:t>
       </w:r>
       <w:r>
         <w:rPr>
@@ -4094,6 +5213,7 @@
           <w:szCs w:val="21"/>
         </w:rPr>
       </w:pPr>
+      <w:proofErr w:type="spellStart"/>
       <w:r>
         <w:rPr>
           <w:rFonts w:ascii="Lucida Console" w:eastAsia="Times New Roman" w:hAnsi="Lucida Console" w:cs="Courier New"/>
@@ -4102,8 +5222,9 @@
           <w:szCs w:val="20"/>
           <w:lang w:eastAsia="en-US"/>
         </w:rPr>
-        <w:t>define.library="no"</w:t>
-      </w:r>
+        <w:t>define.library</w:t>
+      </w:r>
+      <w:proofErr w:type="spellEnd"/>
       <w:r>
         <w:rPr>
           <w:rFonts w:ascii="Lucida Console" w:eastAsia="Times New Roman" w:hAnsi="Lucida Console" w:cs="Courier New"/>
@@ -4112,6 +5233,16 @@
           <w:szCs w:val="20"/>
           <w:lang w:eastAsia="en-US"/>
         </w:rPr>
+        <w:t>="no"</w:t>
+      </w:r>
+      <w:r>
+        <w:rPr>
+          <w:rFonts w:ascii="Lucida Console" w:eastAsia="Times New Roman" w:hAnsi="Lucida Console" w:cs="Courier New"/>
+          <w:color w:val="0000FF"/>
+          <w:sz w:val="20"/>
+          <w:szCs w:val="20"/>
+          <w:lang w:eastAsia="en-US"/>
+        </w:rPr>
         <w:t xml:space="preserve"> </w:t>
       </w:r>
     </w:p>
@@ -4125,6 +5256,7 @@
           <w:szCs w:val="21"/>
         </w:rPr>
       </w:pPr>
+      <w:proofErr w:type="gramStart"/>
       <w:r>
         <w:rPr>
           <w:rFonts w:ascii="Lucida Console" w:eastAsia="Times New Roman" w:hAnsi="Lucida Console" w:cs="Courier New"/>
@@ -4134,6 +5266,7 @@
         </w:rPr>
         <w:t>or</w:t>
       </w:r>
+      <w:proofErr w:type="gramEnd"/>
       <w:r>
         <w:rPr>
           <w:rFonts w:ascii="Lucida Console" w:eastAsia="Times New Roman" w:hAnsi="Lucida Console" w:cs="Courier New"/>
@@ -4184,6 +5317,7 @@
           <w:szCs w:val="21"/>
         </w:rPr>
       </w:pPr>
+      <w:proofErr w:type="spellStart"/>
       <w:r>
         <w:rPr>
           <w:rFonts w:ascii="Lucida Console" w:eastAsia="Times New Roman" w:hAnsi="Lucida Console" w:cs="Courier New"/>
@@ -4192,7 +5326,50 @@
           <w:szCs w:val="20"/>
           <w:lang w:eastAsia="en-US"/>
         </w:rPr>
-        <w:t>define.library=“path+library name</w:t>
+        <w:t>define.library</w:t>
+      </w:r>
+      <w:proofErr w:type="spellEnd"/>
+      <w:r>
+        <w:rPr>
+          <w:rFonts w:ascii="Lucida Console" w:eastAsia="Times New Roman" w:hAnsi="Lucida Console" w:cs="Courier New"/>
+          <w:color w:val="0000FF"/>
+          <w:sz w:val="20"/>
+          <w:szCs w:val="20"/>
+          <w:lang w:eastAsia="en-US"/>
+        </w:rPr>
+        <w:t>=“</w:t>
+      </w:r>
+      <w:proofErr w:type="spellStart"/>
+      <w:r>
+        <w:rPr>
+          <w:rFonts w:ascii="Lucida Console" w:eastAsia="Times New Roman" w:hAnsi="Lucida Console" w:cs="Courier New"/>
+          <w:color w:val="0000FF"/>
+          <w:sz w:val="20"/>
+          <w:szCs w:val="20"/>
+          <w:lang w:eastAsia="en-US"/>
+        </w:rPr>
+        <w:t>path+library</w:t>
+      </w:r>
+      <w:proofErr w:type="spellEnd"/>
+      <w:r>
+        <w:rPr>
+          <w:rFonts w:ascii="Lucida Console" w:eastAsia="Times New Roman" w:hAnsi="Lucida Console" w:cs="Courier New"/>
+          <w:color w:val="0000FF"/>
+          <w:sz w:val="20"/>
+          <w:szCs w:val="20"/>
+          <w:lang w:eastAsia="en-US"/>
+        </w:rPr>
+        <w:t xml:space="preserve"> name</w:t>
+      </w:r>
+      <w:r>
+        <w:rPr>
+          <w:rFonts w:ascii="Lucida Console" w:eastAsia="Times New Roman" w:hAnsi="Lucida Console" w:cs="Courier New"/>
+          <w:color w:val="0000FF"/>
+          <w:sz w:val="20"/>
+          <w:szCs w:val="20"/>
+          <w:lang w:eastAsia="en-US"/>
+        </w:rPr>
+        <w:t>”</w:t>
       </w:r>
       <w:r>
         <w:rPr>
@@ -4278,7 +5455,7 @@
                     <pic:cNvPicPr/>
                   </pic:nvPicPr>
                   <pic:blipFill rotWithShape="1">
-                    <a:blip r:embed="rId11"/>
+                    <a:blip r:embed="rId9"/>
                     <a:srcRect l="186" t="11841" r="55659" b="73510"/>
                     <a:stretch/>
                   </pic:blipFill>
@@ -4359,7 +5536,7 @@
                     <pic:cNvPicPr/>
                   </pic:nvPicPr>
                   <pic:blipFill rotWithShape="1">
-                    <a:blip r:embed="rId12"/>
+                    <a:blip r:embed="rId10"/>
                     <a:srcRect t="12511" r="57137" b="70712"/>
                     <a:stretch/>
                   </pic:blipFill>
@@ -4690,13 +5867,23 @@
         </w:rPr>
         <w:t xml:space="preserve"> </w:t>
       </w:r>
-      <w:r>
-        <w:rPr>
-          <w:rFonts w:ascii="Segoe UI" w:eastAsia="Times New Roman" w:hAnsi="Segoe UI" w:cs="Segoe UI"/>
-          <w:sz w:val="21"/>
-          <w:szCs w:val="21"/>
-        </w:rPr>
-        <w:t>A (</w:t>
+      <w:proofErr w:type="gramStart"/>
+      <w:r>
+        <w:rPr>
+          <w:rFonts w:ascii="Segoe UI" w:eastAsia="Times New Roman" w:hAnsi="Segoe UI" w:cs="Segoe UI"/>
+          <w:sz w:val="21"/>
+          <w:szCs w:val="21"/>
+        </w:rPr>
+        <w:t>A</w:t>
+      </w:r>
+      <w:proofErr w:type="gramEnd"/>
+      <w:r>
+        <w:rPr>
+          <w:rFonts w:ascii="Segoe UI" w:eastAsia="Times New Roman" w:hAnsi="Segoe UI" w:cs="Segoe UI"/>
+          <w:sz w:val="21"/>
+          <w:szCs w:val="21"/>
+        </w:rPr>
+        <w:t xml:space="preserve"> (</w:t>
       </w:r>
       <w:r>
         <w:rPr>
@@ -4835,60 +6022,9 @@
           <w:sz w:val="21"/>
           <w:szCs w:val="21"/>
         </w:rPr>
-        <w:t>Unit; Detailed.description; Enter.label.here</w:t>
-      </w:r>
-      <w:r>
-        <w:rPr>
-          <w:rFonts w:ascii="Segoe UI" w:eastAsia="Times New Roman" w:hAnsi="Segoe UI" w:cs="Segoe UI"/>
-          <w:sz w:val="21"/>
-          <w:szCs w:val="21"/>
-        </w:rPr>
-        <w:t>) have to be filled</w:t>
-      </w:r>
-      <w:r>
-        <w:rPr>
-          <w:rFonts w:ascii="Segoe UI" w:eastAsia="Times New Roman" w:hAnsi="Segoe UI" w:cs="Segoe UI"/>
-          <w:sz w:val="21"/>
-          <w:szCs w:val="21"/>
-        </w:rPr>
-        <w:t xml:space="preserve"> out</w:t>
-      </w:r>
-      <w:r>
-        <w:rPr>
-          <w:rFonts w:ascii="Segoe UI" w:eastAsia="Times New Roman" w:hAnsi="Segoe UI" w:cs="Segoe UI"/>
-          <w:sz w:val="21"/>
-          <w:szCs w:val="21"/>
-        </w:rPr>
-        <w:t>.</w:t>
-      </w:r>
-    </w:p>
-    <w:p>
-      <w:pPr>
-        <w:spacing w:after="0" w:line="240" w:lineRule="auto"/>
-        <w:rPr>
-          <w:rFonts w:ascii="Segoe UI" w:eastAsia="Times New Roman" w:hAnsi="Segoe UI" w:cs="Segoe UI"/>
-          <w:sz w:val="21"/>
-          <w:szCs w:val="21"/>
-        </w:rPr>
-      </w:pPr>
-    </w:p>
-    <w:p>
-      <w:pPr>
-        <w:spacing w:after="0" w:line="240" w:lineRule="auto"/>
-        <w:rPr>
-          <w:rFonts w:ascii="Segoe UI" w:eastAsia="Times New Roman" w:hAnsi="Segoe UI" w:cs="Segoe UI"/>
-          <w:sz w:val="21"/>
-          <w:szCs w:val="21"/>
-        </w:rPr>
-      </w:pPr>
-      <w:r>
-        <w:rPr>
-          <w:rFonts w:ascii="Segoe UI" w:eastAsia="Times New Roman" w:hAnsi="Segoe UI" w:cs="Segoe UI"/>
-          <w:sz w:val="21"/>
-          <w:szCs w:val="21"/>
-        </w:rPr>
-        <w:t xml:space="preserve">Note: </w:t>
-      </w:r>
+        <w:t xml:space="preserve">Unit; </w:t>
+      </w:r>
+      <w:proofErr w:type="spellStart"/>
       <w:r>
         <w:rPr>
           <w:rFonts w:ascii="Segoe UI" w:eastAsia="Times New Roman" w:hAnsi="Segoe UI" w:cs="Segoe UI"/>
@@ -4898,84 +6034,9 @@
           <w:sz w:val="21"/>
           <w:szCs w:val="21"/>
         </w:rPr>
-        <w:t>Unit</w:t>
-      </w:r>
-      <w:r>
-        <w:rPr>
-          <w:rFonts w:ascii="Segoe UI" w:eastAsia="Times New Roman" w:hAnsi="Segoe UI" w:cs="Segoe UI"/>
-          <w:sz w:val="21"/>
-          <w:szCs w:val="21"/>
-        </w:rPr>
-        <w:t xml:space="preserve"> column </w:t>
-      </w:r>
-      <w:r>
-        <w:rPr>
-          <w:rFonts w:ascii="Segoe UI" w:eastAsia="Times New Roman" w:hAnsi="Segoe UI" w:cs="Segoe UI"/>
-          <w:sz w:val="21"/>
-          <w:szCs w:val="21"/>
-        </w:rPr>
-        <w:t>accepts</w:t>
-      </w:r>
-      <w:r>
-        <w:rPr>
-          <w:rFonts w:ascii="Segoe UI" w:eastAsia="Times New Roman" w:hAnsi="Segoe UI" w:cs="Segoe UI"/>
-          <w:sz w:val="21"/>
-          <w:szCs w:val="21"/>
-        </w:rPr>
-        <w:t xml:space="preserve"> superscript (^ or supers</w:t>
-      </w:r>
-      <w:r>
-        <w:rPr>
-          <w:rFonts w:ascii="Segoe UI" w:eastAsia="Times New Roman" w:hAnsi="Segoe UI" w:cs="Segoe UI"/>
-          <w:sz w:val="21"/>
-          <w:szCs w:val="21"/>
-        </w:rPr>
-        <w:t>cript option in excel),</w:t>
-      </w:r>
-      <w:r>
-        <w:rPr>
-          <w:rFonts w:ascii="Segoe UI" w:eastAsia="Times New Roman" w:hAnsi="Segoe UI" w:cs="Segoe UI"/>
-          <w:sz w:val="21"/>
-          <w:szCs w:val="21"/>
-        </w:rPr>
-        <w:t xml:space="preserve"> subscript (or subscript option in excel), and</w:t>
-      </w:r>
-      <w:r>
-        <w:rPr>
-          <w:rFonts w:ascii="Segoe UI" w:eastAsia="Times New Roman" w:hAnsi="Segoe UI" w:cs="Segoe UI"/>
-          <w:sz w:val="21"/>
-          <w:szCs w:val="21"/>
-        </w:rPr>
-        <w:t xml:space="preserve"> Greek symbols</w:t>
-      </w:r>
-      <w:r>
-        <w:rPr>
-          <w:rFonts w:ascii="Segoe UI" w:eastAsia="Times New Roman" w:hAnsi="Segoe UI" w:cs="Segoe UI"/>
-          <w:sz w:val="21"/>
-          <w:szCs w:val="21"/>
-        </w:rPr>
-        <w:t>.</w:t>
-      </w:r>
-    </w:p>
-    <w:p>
-      <w:pPr>
-        <w:spacing w:after="0" w:line="240" w:lineRule="auto"/>
-        <w:rPr>
-          <w:rFonts w:ascii="Segoe UI" w:eastAsia="Times New Roman" w:hAnsi="Segoe UI" w:cs="Segoe UI"/>
-          <w:sz w:val="21"/>
-          <w:szCs w:val="21"/>
-        </w:rPr>
-      </w:pPr>
-    </w:p>
-    <w:p>
-      <w:pPr>
-        <w:spacing w:after="0" w:line="240" w:lineRule="auto"/>
-        <w:rPr>
-          <w:rFonts w:ascii="Segoe UI" w:eastAsia="Times New Roman" w:hAnsi="Segoe UI" w:cs="Segoe UI"/>
-          <w:sz w:val="21"/>
-          <w:szCs w:val="21"/>
-        </w:rPr>
-      </w:pPr>
+        <w:t>Detailed.description</w:t>
+      </w:r>
+      <w:proofErr w:type="spellEnd"/>
       <w:r>
         <w:rPr>
           <w:rFonts w:ascii="Segoe UI" w:eastAsia="Times New Roman" w:hAnsi="Segoe UI" w:cs="Segoe UI"/>
@@ -4985,116 +6046,9 @@
           <w:sz w:val="21"/>
           <w:szCs w:val="21"/>
         </w:rPr>
-        <w:t xml:space="preserve">Enter.label.here </w:t>
-      </w:r>
-      <w:r>
-        <w:rPr>
-          <w:rFonts w:ascii="Segoe UI" w:eastAsia="Times New Roman" w:hAnsi="Segoe UI" w:cs="Segoe UI"/>
-          <w:sz w:val="21"/>
-          <w:szCs w:val="21"/>
-        </w:rPr>
-        <w:t>column</w:t>
-      </w:r>
-      <w:r>
-        <w:rPr>
-          <w:rFonts w:ascii="Segoe UI" w:eastAsia="Times New Roman" w:hAnsi="Segoe UI" w:cs="Segoe UI"/>
-          <w:sz w:val="21"/>
-          <w:szCs w:val="21"/>
-        </w:rPr>
-        <w:t xml:space="preserve"> </w:t>
-      </w:r>
-      <w:r>
-        <w:rPr>
-          <w:rFonts w:ascii="Segoe UI" w:eastAsia="Times New Roman" w:hAnsi="Segoe UI" w:cs="Segoe UI"/>
-          <w:sz w:val="21"/>
-          <w:szCs w:val="21"/>
-        </w:rPr>
-        <w:t xml:space="preserve">(D) </w:t>
-      </w:r>
-      <w:r>
-        <w:rPr>
-          <w:rFonts w:ascii="Segoe UI" w:eastAsia="Times New Roman" w:hAnsi="Segoe UI" w:cs="Segoe UI"/>
-          <w:sz w:val="21"/>
-          <w:szCs w:val="21"/>
-        </w:rPr>
-        <w:t>correspond to the label of the variable.</w:t>
-      </w:r>
-      <w:r>
-        <w:rPr>
-          <w:rFonts w:ascii="Segoe UI" w:eastAsia="Times New Roman" w:hAnsi="Segoe UI" w:cs="Segoe UI"/>
-          <w:sz w:val="21"/>
-          <w:szCs w:val="21"/>
-        </w:rPr>
-        <w:t xml:space="preserve"> The number of character</w:t>
-      </w:r>
-      <w:r>
-        <w:rPr>
-          <w:rFonts w:ascii="Segoe UI" w:eastAsia="Times New Roman" w:hAnsi="Segoe UI" w:cs="Segoe UI"/>
-          <w:sz w:val="21"/>
-          <w:szCs w:val="21"/>
-        </w:rPr>
-        <w:t>s</w:t>
-      </w:r>
-      <w:r>
-        <w:rPr>
-          <w:rFonts w:ascii="Segoe UI" w:eastAsia="Times New Roman" w:hAnsi="Segoe UI" w:cs="Segoe UI"/>
-          <w:sz w:val="21"/>
-          <w:szCs w:val="21"/>
-        </w:rPr>
-        <w:t xml:space="preserve"> should not more than 40</w:t>
-      </w:r>
-      <w:r>
-        <w:rPr>
-          <w:rFonts w:ascii="Segoe UI" w:eastAsia="Times New Roman" w:hAnsi="Segoe UI" w:cs="Segoe UI"/>
-          <w:sz w:val="21"/>
-          <w:szCs w:val="21"/>
-        </w:rPr>
-        <w:t>.</w:t>
-      </w:r>
-      <w:r>
-        <w:rPr>
-          <w:rFonts w:ascii="Segoe UI" w:eastAsia="Times New Roman" w:hAnsi="Segoe UI" w:cs="Segoe UI"/>
-          <w:sz w:val="21"/>
-          <w:szCs w:val="21"/>
-        </w:rPr>
-        <w:t xml:space="preserve"> </w:t>
-      </w:r>
-    </w:p>
-    <w:p>
-      <w:pPr>
-        <w:spacing w:after="0" w:line="240" w:lineRule="auto"/>
-        <w:rPr>
-          <w:rFonts w:ascii="Segoe UI" w:eastAsia="Times New Roman" w:hAnsi="Segoe UI" w:cs="Segoe UI"/>
-          <w:sz w:val="21"/>
-          <w:szCs w:val="21"/>
-        </w:rPr>
-      </w:pPr>
-      <w:r>
-        <w:rPr>
-          <w:rFonts w:ascii="Segoe UI" w:eastAsia="Times New Roman" w:hAnsi="Segoe UI" w:cs="Segoe UI"/>
-          <w:sz w:val="21"/>
-          <w:szCs w:val="21"/>
-        </w:rPr>
-        <w:t>.</w:t>
-      </w:r>
-    </w:p>
-    <w:p>
-      <w:pPr>
-        <w:spacing w:after="0" w:line="240" w:lineRule="auto"/>
-        <w:rPr>
-          <w:rFonts w:ascii="Segoe UI" w:eastAsia="Times New Roman" w:hAnsi="Segoe UI" w:cs="Segoe UI"/>
-          <w:sz w:val="21"/>
-          <w:szCs w:val="21"/>
-        </w:rPr>
-      </w:pPr>
-      <w:r>
-        <w:rPr>
-          <w:rFonts w:ascii="Segoe UI" w:eastAsia="Times New Roman" w:hAnsi="Segoe UI" w:cs="Segoe UI"/>
-          <w:sz w:val="21"/>
-          <w:szCs w:val="21"/>
-        </w:rPr>
-        <w:t xml:space="preserve">The </w:t>
-      </w:r>
+        <w:t xml:space="preserve">; </w:t>
+      </w:r>
+      <w:proofErr w:type="spellStart"/>
       <w:r>
         <w:rPr>
           <w:rFonts w:ascii="Segoe UI" w:eastAsia="Times New Roman" w:hAnsi="Segoe UI" w:cs="Segoe UI"/>
@@ -5104,13 +6058,167 @@
           <w:sz w:val="21"/>
           <w:szCs w:val="21"/>
         </w:rPr>
-        <w:t>Detailed.description</w:t>
+        <w:t>Enter.label.here</w:t>
+      </w:r>
+      <w:proofErr w:type="spellEnd"/>
+      <w:r>
+        <w:rPr>
+          <w:rFonts w:ascii="Segoe UI" w:eastAsia="Times New Roman" w:hAnsi="Segoe UI" w:cs="Segoe UI"/>
+          <w:sz w:val="21"/>
+          <w:szCs w:val="21"/>
+        </w:rPr>
+        <w:t>) have to be filled</w:t>
+      </w:r>
+      <w:r>
+        <w:rPr>
+          <w:rFonts w:ascii="Segoe UI" w:eastAsia="Times New Roman" w:hAnsi="Segoe UI" w:cs="Segoe UI"/>
+          <w:sz w:val="21"/>
+          <w:szCs w:val="21"/>
+        </w:rPr>
+        <w:t xml:space="preserve"> out</w:t>
+      </w:r>
+      <w:r>
+        <w:rPr>
+          <w:rFonts w:ascii="Segoe UI" w:eastAsia="Times New Roman" w:hAnsi="Segoe UI" w:cs="Segoe UI"/>
+          <w:sz w:val="21"/>
+          <w:szCs w:val="21"/>
+        </w:rPr>
+        <w:t>.</w:t>
+      </w:r>
+    </w:p>
+    <w:p>
+      <w:pPr>
+        <w:spacing w:after="0" w:line="240" w:lineRule="auto"/>
+        <w:rPr>
+          <w:rFonts w:ascii="Segoe UI" w:eastAsia="Times New Roman" w:hAnsi="Segoe UI" w:cs="Segoe UI"/>
+          <w:sz w:val="21"/>
+          <w:szCs w:val="21"/>
+        </w:rPr>
+      </w:pPr>
+    </w:p>
+    <w:p>
+      <w:pPr>
+        <w:spacing w:after="0" w:line="240" w:lineRule="auto"/>
+        <w:rPr>
+          <w:rFonts w:ascii="Segoe UI" w:eastAsia="Times New Roman" w:hAnsi="Segoe UI" w:cs="Segoe UI"/>
+          <w:sz w:val="21"/>
+          <w:szCs w:val="21"/>
+        </w:rPr>
+      </w:pPr>
+      <w:r>
+        <w:rPr>
+          <w:rFonts w:ascii="Segoe UI" w:eastAsia="Times New Roman" w:hAnsi="Segoe UI" w:cs="Segoe UI"/>
+          <w:sz w:val="21"/>
+          <w:szCs w:val="21"/>
+        </w:rPr>
+        <w:t xml:space="preserve">Note: </w:t>
       </w:r>
       <w:r>
         <w:rPr>
           <w:rFonts w:ascii="Segoe UI" w:eastAsia="Times New Roman" w:hAnsi="Segoe UI" w:cs="Segoe UI"/>
           <w:i/>
           <w:iCs/>
+          <w:color w:val="00B050"/>
+          <w:sz w:val="21"/>
+          <w:szCs w:val="21"/>
+        </w:rPr>
+        <w:t>Unit</w:t>
+      </w:r>
+      <w:r>
+        <w:rPr>
+          <w:rFonts w:ascii="Segoe UI" w:eastAsia="Times New Roman" w:hAnsi="Segoe UI" w:cs="Segoe UI"/>
+          <w:sz w:val="21"/>
+          <w:szCs w:val="21"/>
+        </w:rPr>
+        <w:t xml:space="preserve"> column </w:t>
+      </w:r>
+      <w:r>
+        <w:rPr>
+          <w:rFonts w:ascii="Segoe UI" w:eastAsia="Times New Roman" w:hAnsi="Segoe UI" w:cs="Segoe UI"/>
+          <w:sz w:val="21"/>
+          <w:szCs w:val="21"/>
+        </w:rPr>
+        <w:t>accepts</w:t>
+      </w:r>
+      <w:r>
+        <w:rPr>
+          <w:rFonts w:ascii="Segoe UI" w:eastAsia="Times New Roman" w:hAnsi="Segoe UI" w:cs="Segoe UI"/>
+          <w:sz w:val="21"/>
+          <w:szCs w:val="21"/>
+        </w:rPr>
+        <w:t xml:space="preserve"> superscript (^ or supers</w:t>
+      </w:r>
+      <w:r>
+        <w:rPr>
+          <w:rFonts w:ascii="Segoe UI" w:eastAsia="Times New Roman" w:hAnsi="Segoe UI" w:cs="Segoe UI"/>
+          <w:sz w:val="21"/>
+          <w:szCs w:val="21"/>
+        </w:rPr>
+        <w:t>cript option in excel),</w:t>
+      </w:r>
+      <w:r>
+        <w:rPr>
+          <w:rFonts w:ascii="Segoe UI" w:eastAsia="Times New Roman" w:hAnsi="Segoe UI" w:cs="Segoe UI"/>
+          <w:sz w:val="21"/>
+          <w:szCs w:val="21"/>
+        </w:rPr>
+        <w:t xml:space="preserve"> subscript (or subscript option in excel), and</w:t>
+      </w:r>
+      <w:r>
+        <w:rPr>
+          <w:rFonts w:ascii="Segoe UI" w:eastAsia="Times New Roman" w:hAnsi="Segoe UI" w:cs="Segoe UI"/>
+          <w:sz w:val="21"/>
+          <w:szCs w:val="21"/>
+        </w:rPr>
+        <w:t xml:space="preserve"> Greek symbols</w:t>
+      </w:r>
+      <w:r>
+        <w:rPr>
+          <w:rFonts w:ascii="Segoe UI" w:eastAsia="Times New Roman" w:hAnsi="Segoe UI" w:cs="Segoe UI"/>
+          <w:sz w:val="21"/>
+          <w:szCs w:val="21"/>
+        </w:rPr>
+        <w:t>.</w:t>
+      </w:r>
+    </w:p>
+    <w:p>
+      <w:pPr>
+        <w:spacing w:after="0" w:line="240" w:lineRule="auto"/>
+        <w:rPr>
+          <w:rFonts w:ascii="Segoe UI" w:eastAsia="Times New Roman" w:hAnsi="Segoe UI" w:cs="Segoe UI"/>
+          <w:sz w:val="21"/>
+          <w:szCs w:val="21"/>
+        </w:rPr>
+      </w:pPr>
+    </w:p>
+    <w:p>
+      <w:pPr>
+        <w:spacing w:after="0" w:line="240" w:lineRule="auto"/>
+        <w:rPr>
+          <w:rFonts w:ascii="Segoe UI" w:eastAsia="Times New Roman" w:hAnsi="Segoe UI" w:cs="Segoe UI"/>
+          <w:sz w:val="21"/>
+          <w:szCs w:val="21"/>
+        </w:rPr>
+      </w:pPr>
+      <w:proofErr w:type="spellStart"/>
+      <w:r>
+        <w:rPr>
+          <w:rFonts w:ascii="Segoe UI" w:eastAsia="Times New Roman" w:hAnsi="Segoe UI" w:cs="Segoe UI"/>
+          <w:i/>
+          <w:iCs/>
+          <w:color w:val="00B050"/>
+          <w:sz w:val="21"/>
+          <w:szCs w:val="21"/>
+        </w:rPr>
+        <w:t>Enter.label.here</w:t>
+      </w:r>
+      <w:proofErr w:type="spellEnd"/>
+      <w:r>
+        <w:rPr>
+          <w:rFonts w:ascii="Segoe UI" w:eastAsia="Times New Roman" w:hAnsi="Segoe UI" w:cs="Segoe UI"/>
+          <w:i/>
+          <w:iCs/>
+          <w:color w:val="00B050"/>
           <w:sz w:val="21"/>
           <w:szCs w:val="21"/>
         </w:rPr>
@@ -5130,6 +6238,207 @@
           <w:sz w:val="21"/>
           <w:szCs w:val="21"/>
         </w:rPr>
+        <w:t xml:space="preserve"> </w:t>
+      </w:r>
+      <w:r>
+        <w:rPr>
+          <w:rFonts w:ascii="Segoe UI" w:eastAsia="Times New Roman" w:hAnsi="Segoe UI" w:cs="Segoe UI"/>
+          <w:sz w:val="21"/>
+          <w:szCs w:val="21"/>
+        </w:rPr>
+        <w:t xml:space="preserve">(D) </w:t>
+      </w:r>
+      <w:r>
+        <w:rPr>
+          <w:rFonts w:ascii="Segoe UI" w:eastAsia="Times New Roman" w:hAnsi="Segoe UI" w:cs="Segoe UI"/>
+          <w:sz w:val="21"/>
+          <w:szCs w:val="21"/>
+        </w:rPr>
+        <w:t>correspond to the label of the variable.</w:t>
+      </w:r>
+      <w:r>
+        <w:rPr>
+          <w:rFonts w:ascii="Segoe UI" w:eastAsia="Times New Roman" w:hAnsi="Segoe UI" w:cs="Segoe UI"/>
+          <w:sz w:val="21"/>
+          <w:szCs w:val="21"/>
+        </w:rPr>
+        <w:t xml:space="preserve"> The number of character</w:t>
+      </w:r>
+      <w:r>
+        <w:rPr>
+          <w:rFonts w:ascii="Segoe UI" w:eastAsia="Times New Roman" w:hAnsi="Segoe UI" w:cs="Segoe UI"/>
+          <w:sz w:val="21"/>
+          <w:szCs w:val="21"/>
+        </w:rPr>
+        <w:t>s</w:t>
+      </w:r>
+      <w:r>
+        <w:rPr>
+          <w:rFonts w:ascii="Segoe UI" w:eastAsia="Times New Roman" w:hAnsi="Segoe UI" w:cs="Segoe UI"/>
+          <w:sz w:val="21"/>
+          <w:szCs w:val="21"/>
+        </w:rPr>
+        <w:t xml:space="preserve"> should not </w:t>
+      </w:r>
+      <w:r>
+        <w:rPr>
+          <w:rFonts w:ascii="Segoe UI" w:eastAsia="Times New Roman" w:hAnsi="Segoe UI" w:cs="Segoe UI"/>
+          <w:sz w:val="21"/>
+          <w:szCs w:val="21"/>
+        </w:rPr>
+        <w:t xml:space="preserve">be </w:t>
+      </w:r>
+      <w:r>
+        <w:rPr>
+          <w:rFonts w:ascii="Segoe UI" w:eastAsia="Times New Roman" w:hAnsi="Segoe UI" w:cs="Segoe UI"/>
+          <w:sz w:val="21"/>
+          <w:szCs w:val="21"/>
+        </w:rPr>
+        <w:t>more than 40</w:t>
+      </w:r>
+      <w:r>
+        <w:rPr>
+          <w:rFonts w:ascii="Segoe UI" w:eastAsia="Times New Roman" w:hAnsi="Segoe UI" w:cs="Segoe UI"/>
+          <w:sz w:val="21"/>
+          <w:szCs w:val="21"/>
+        </w:rPr>
+        <w:t>.</w:t>
+      </w:r>
+      <w:r>
+        <w:rPr>
+          <w:rFonts w:ascii="Segoe UI" w:eastAsia="Times New Roman" w:hAnsi="Segoe UI" w:cs="Segoe UI"/>
+          <w:sz w:val="21"/>
+          <w:szCs w:val="21"/>
+        </w:rPr>
+        <w:t xml:space="preserve"> </w:t>
+      </w:r>
+    </w:p>
+    <w:p>
+      <w:pPr>
+        <w:spacing w:after="0" w:line="240" w:lineRule="auto"/>
+        <w:rPr>
+          <w:rFonts w:ascii="Segoe UI" w:eastAsia="Times New Roman" w:hAnsi="Segoe UI" w:cs="Segoe UI"/>
+          <w:sz w:val="21"/>
+          <w:szCs w:val="21"/>
+        </w:rPr>
+      </w:pPr>
+      <w:r>
+        <w:rPr>
+          <w:rFonts w:ascii="Segoe UI" w:eastAsia="Times New Roman" w:hAnsi="Segoe UI" w:cs="Segoe UI"/>
+          <w:sz w:val="21"/>
+          <w:szCs w:val="21"/>
+        </w:rPr>
+        <w:t>.</w:t>
+      </w:r>
+      <w:r>
+        <w:rPr>
+          <w:rFonts w:ascii="Segoe UI" w:eastAsia="Times New Roman" w:hAnsi="Segoe UI" w:cs="Segoe UI"/>
+          <w:sz w:val="21"/>
+          <w:szCs w:val="21"/>
+        </w:rPr>
+        <w:t xml:space="preserve"> </w:t>
+      </w:r>
+    </w:p>
+    <w:p>
+      <w:pPr>
+        <w:spacing w:after="0" w:line="240" w:lineRule="auto"/>
+        <w:rPr>
+          <w:rFonts w:ascii="Segoe UI" w:eastAsia="Times New Roman" w:hAnsi="Segoe UI" w:cs="Segoe UI"/>
+          <w:sz w:val="21"/>
+          <w:szCs w:val="21"/>
+        </w:rPr>
+      </w:pPr>
+      <w:r>
+        <w:rPr>
+          <w:rFonts w:ascii="Segoe UI" w:eastAsia="Times New Roman" w:hAnsi="Segoe UI" w:cs="Segoe UI"/>
+          <w:sz w:val="21"/>
+          <w:szCs w:val="21"/>
+        </w:rPr>
+        <w:t>NOTE: Information could be found in the SAP or previous define document. Pay attention to common labels such as TAD, DV, RTIME, etc</w:t>
+      </w:r>
+      <w:proofErr w:type="gramStart"/>
+      <w:r>
+        <w:rPr>
+          <w:rFonts w:ascii="Segoe UI" w:eastAsia="Times New Roman" w:hAnsi="Segoe UI" w:cs="Segoe UI"/>
+          <w:sz w:val="21"/>
+          <w:szCs w:val="21"/>
+        </w:rPr>
+        <w:t>..</w:t>
+      </w:r>
+      <w:proofErr w:type="gramEnd"/>
+      <w:r>
+        <w:rPr>
+          <w:rFonts w:ascii="Segoe UI" w:eastAsia="Times New Roman" w:hAnsi="Segoe UI" w:cs="Segoe UI"/>
+          <w:sz w:val="21"/>
+          <w:szCs w:val="21"/>
+        </w:rPr>
+        <w:t xml:space="preserve">  It should be defined as Time after dose, not “Time after last dose” or “Time after previous dose”.</w:t>
+      </w:r>
+    </w:p>
+    <w:p>
+      <w:pPr>
+        <w:spacing w:after="0" w:line="240" w:lineRule="auto"/>
+        <w:rPr>
+          <w:rFonts w:ascii="Segoe UI" w:eastAsia="Times New Roman" w:hAnsi="Segoe UI" w:cs="Segoe UI"/>
+          <w:sz w:val="21"/>
+          <w:szCs w:val="21"/>
+        </w:rPr>
+      </w:pPr>
+    </w:p>
+    <w:p>
+      <w:pPr>
+        <w:spacing w:after="0" w:line="240" w:lineRule="auto"/>
+        <w:rPr>
+          <w:rFonts w:ascii="Segoe UI" w:eastAsia="Times New Roman" w:hAnsi="Segoe UI" w:cs="Segoe UI"/>
+          <w:sz w:val="21"/>
+          <w:szCs w:val="21"/>
+        </w:rPr>
+      </w:pPr>
+      <w:r>
+        <w:rPr>
+          <w:rFonts w:ascii="Segoe UI" w:eastAsia="Times New Roman" w:hAnsi="Segoe UI" w:cs="Segoe UI"/>
+          <w:sz w:val="21"/>
+          <w:szCs w:val="21"/>
+        </w:rPr>
+        <w:t xml:space="preserve">The </w:t>
+      </w:r>
+      <w:proofErr w:type="spellStart"/>
+      <w:r>
+        <w:rPr>
+          <w:rFonts w:ascii="Segoe UI" w:eastAsia="Times New Roman" w:hAnsi="Segoe UI" w:cs="Segoe UI"/>
+          <w:i/>
+          <w:iCs/>
+          <w:color w:val="00B050"/>
+          <w:sz w:val="21"/>
+          <w:szCs w:val="21"/>
+        </w:rPr>
+        <w:t>Detailed.description</w:t>
+      </w:r>
+      <w:proofErr w:type="spellEnd"/>
+      <w:r>
+        <w:rPr>
+          <w:rFonts w:ascii="Segoe UI" w:eastAsia="Times New Roman" w:hAnsi="Segoe UI" w:cs="Segoe UI"/>
+          <w:i/>
+          <w:iCs/>
+          <w:sz w:val="21"/>
+          <w:szCs w:val="21"/>
+        </w:rPr>
+        <w:t xml:space="preserve"> </w:t>
+      </w:r>
+      <w:r>
+        <w:rPr>
+          <w:rFonts w:ascii="Segoe UI" w:eastAsia="Times New Roman" w:hAnsi="Segoe UI" w:cs="Segoe UI"/>
+          <w:sz w:val="21"/>
+          <w:szCs w:val="21"/>
+        </w:rPr>
+        <w:t>column</w:t>
+      </w:r>
+      <w:r>
+        <w:rPr>
+          <w:rFonts w:ascii="Segoe UI" w:eastAsia="Times New Roman" w:hAnsi="Segoe UI" w:cs="Segoe UI"/>
+          <w:sz w:val="21"/>
+          <w:szCs w:val="21"/>
+        </w:rPr>
         <w:t xml:space="preserve"> (C)</w:t>
       </w:r>
       <w:r>
@@ -5222,6 +6531,54 @@
           <w:szCs w:val="21"/>
         </w:rPr>
       </w:pPr>
+    </w:p>
+    <w:p>
+      <w:pPr>
+        <w:spacing w:after="0" w:line="240" w:lineRule="auto"/>
+        <w:rPr>
+          <w:rFonts w:ascii="Segoe UI" w:eastAsia="Times New Roman" w:hAnsi="Segoe UI" w:cs="Segoe UI"/>
+          <w:sz w:val="21"/>
+          <w:szCs w:val="21"/>
+        </w:rPr>
+      </w:pPr>
+      <w:r>
+        <w:rPr>
+          <w:rFonts w:ascii="Segoe UI" w:eastAsia="Times New Roman" w:hAnsi="Segoe UI" w:cs="Segoe UI"/>
+          <w:sz w:val="21"/>
+          <w:szCs w:val="21"/>
+        </w:rPr>
+        <w:t>NOTE: Information could be found in the SAP or previous define document. Pay attention to common labels such as TAD, DV, RTIME, etc</w:t>
+      </w:r>
+      <w:proofErr w:type="gramStart"/>
+      <w:r>
+        <w:rPr>
+          <w:rFonts w:ascii="Segoe UI" w:eastAsia="Times New Roman" w:hAnsi="Segoe UI" w:cs="Segoe UI"/>
+          <w:sz w:val="21"/>
+          <w:szCs w:val="21"/>
+        </w:rPr>
+        <w:t>..</w:t>
+      </w:r>
+      <w:proofErr w:type="gramEnd"/>
+      <w:r>
+        <w:rPr>
+          <w:rFonts w:ascii="Segoe UI" w:eastAsia="Times New Roman" w:hAnsi="Segoe UI" w:cs="Segoe UI"/>
+          <w:sz w:val="21"/>
+          <w:szCs w:val="21"/>
+        </w:rPr>
+        <w:t xml:space="preserve">  It should be defined as Time after dose, not “Time after last dose” or “Time after previous dose”.</w:t>
+      </w:r>
+    </w:p>
+    <w:p>
+      <w:pPr>
+        <w:spacing w:after="0" w:line="240" w:lineRule="auto"/>
+        <w:rPr>
+          <w:rFonts w:ascii="Segoe UI" w:eastAsia="Times New Roman" w:hAnsi="Segoe UI" w:cs="Segoe UI"/>
+          <w:sz w:val="21"/>
+          <w:szCs w:val="21"/>
+        </w:rPr>
+      </w:pPr>
+      <w:bookmarkStart w:id="0" w:name="_GoBack"/>
+      <w:bookmarkEnd w:id="0"/>
     </w:p>
     <w:p>
       <w:pPr>
@@ -5586,6 +6943,7 @@
         </w:rPr>
         <w:t xml:space="preserve">: </w:t>
       </w:r>
+      <w:proofErr w:type="spellStart"/>
       <w:r>
         <w:rPr>
           <w:b/>
@@ -5594,6 +6952,7 @@
         </w:rPr>
         <w:t>Studydefinelist</w:t>
       </w:r>
+      <w:proofErr w:type="spellEnd"/>
       <w:r>
         <w:rPr>
           <w:b/>
@@ -5630,7 +6989,7 @@
                     <pic:cNvPicPr/>
                   </pic:nvPicPr>
                   <pic:blipFill>
-                    <a:blip r:embed="rId13"/>
+                    <a:blip r:embed="rId11"/>
                     <a:stretch>
                       <a:fillRect/>
                     </a:stretch>
@@ -5786,7 +7145,25 @@
           <w:sz w:val="21"/>
           <w:szCs w:val="21"/>
         </w:rPr>
-        <w:t xml:space="preserve">convert csv to xpt </w:t>
+        <w:t xml:space="preserve">convert csv to </w:t>
+      </w:r>
+      <w:proofErr w:type="spellStart"/>
+      <w:r>
+        <w:rPr>
+          <w:rFonts w:ascii="Segoe UI" w:eastAsia="Times New Roman" w:hAnsi="Segoe UI" w:cs="Segoe UI"/>
+          <w:sz w:val="21"/>
+          <w:szCs w:val="21"/>
+        </w:rPr>
+        <w:t>xpt</w:t>
+      </w:r>
+      <w:proofErr w:type="spellEnd"/>
+      <w:r>
+        <w:rPr>
+          <w:rFonts w:ascii="Segoe UI" w:eastAsia="Times New Roman" w:hAnsi="Segoe UI" w:cs="Segoe UI"/>
+          <w:sz w:val="21"/>
+          <w:szCs w:val="21"/>
+        </w:rPr>
+        <w:t xml:space="preserve"> </w:t>
       </w:r>
       <w:r>
         <w:rPr>
@@ -5958,7 +7335,21 @@
         <w:rPr>
           <w:lang w:eastAsia="en-US"/>
         </w:rPr>
-        <w:t>Overall, xpt files and define.docx</w:t>
+        <w:t xml:space="preserve">Overall, </w:t>
+      </w:r>
+      <w:proofErr w:type="spellStart"/>
+      <w:r>
+        <w:rPr>
+          <w:lang w:eastAsia="en-US"/>
+        </w:rPr>
+        <w:t>xpt</w:t>
+      </w:r>
+      <w:proofErr w:type="spellEnd"/>
+      <w:r>
+        <w:rPr>
+          <w:lang w:eastAsia="en-US"/>
+        </w:rPr>
+        <w:t xml:space="preserve"> files and define.docx</w:t>
       </w:r>
       <w:r>
         <w:rPr>
@@ -6034,6 +7425,7 @@
         </w:rPr>
         <w:t xml:space="preserve">used option </w:t>
       </w:r>
+      <w:proofErr w:type="spellStart"/>
       <w:r>
         <w:rPr>
           <w:rFonts w:ascii="Segoe UI" w:eastAsia="Times New Roman" w:hAnsi="Segoe UI" w:cs="Segoe UI"/>
@@ -6044,6 +7436,7 @@
         </w:rPr>
         <w:t>define_location</w:t>
       </w:r>
+      <w:proofErr w:type="spellEnd"/>
       <w:r>
         <w:rPr>
           <w:rFonts w:ascii="Segoe UI" w:eastAsia="Times New Roman" w:hAnsi="Segoe UI" w:cs="Segoe UI"/>
@@ -6072,6 +7465,7 @@
         </w:rPr>
         <w:t xml:space="preserve">. As default </w:t>
       </w:r>
+      <w:proofErr w:type="spellStart"/>
       <w:r>
         <w:rPr>
           <w:rFonts w:ascii="Segoe UI" w:eastAsia="Times New Roman" w:hAnsi="Segoe UI" w:cs="Segoe UI"/>
@@ -6082,6 +7476,7 @@
         </w:rPr>
         <w:t>define_location</w:t>
       </w:r>
+      <w:proofErr w:type="spellEnd"/>
       <w:r>
         <w:rPr>
           <w:rFonts w:ascii="Segoe UI" w:eastAsia="Times New Roman" w:hAnsi="Segoe UI" w:cs="Segoe UI"/>
@@ -6714,225 +8109,6 @@
         </w:rPr>
         <w:t xml:space="preserve"> </w:t>
       </w:r>
-    </w:p>
-    <w:p>
-      <w:pPr>
-        <w:spacing w:after="0" w:line="240" w:lineRule="auto"/>
-        <w:rPr>
-          <w:rFonts w:ascii="Segoe UI" w:eastAsia="Times New Roman" w:hAnsi="Segoe UI" w:cs="Segoe UI"/>
-          <w:b/>
-          <w:bCs/>
-          <w:sz w:val="21"/>
-          <w:szCs w:val="21"/>
-        </w:rPr>
-      </w:pPr>
-    </w:p>
-    <w:p>
-      <w:pPr>
-        <w:pStyle w:val="ListParagraph"/>
-        <w:numPr>
-          <w:ilvl w:val="0"/>
-          <w:numId w:val="2"/>
-        </w:numPr>
-        <w:spacing w:after="0" w:line="240" w:lineRule="auto"/>
-        <w:rPr>
-          <w:rFonts w:ascii="Segoe UI" w:eastAsia="Times New Roman" w:hAnsi="Segoe UI" w:cs="Segoe UI"/>
-          <w:b/>
-          <w:bCs/>
-          <w:sz w:val="21"/>
-          <w:szCs w:val="21"/>
-        </w:rPr>
-      </w:pPr>
-      <w:r>
-        <w:rPr>
-          <w:rFonts w:ascii="Segoe UI" w:eastAsia="Times New Roman" w:hAnsi="Segoe UI" w:cs="Segoe UI"/>
-          <w:b/>
-          <w:bCs/>
-          <w:sz w:val="21"/>
-          <w:szCs w:val="21"/>
-        </w:rPr>
-        <w:t>Appendix</w:t>
-      </w:r>
-    </w:p>
-    <w:p>
-      <w:pPr>
-        <w:spacing w:after="0" w:line="240" w:lineRule="auto"/>
-        <w:rPr>
-          <w:rFonts w:ascii="Segoe UI" w:eastAsia="Times New Roman" w:hAnsi="Segoe UI" w:cs="Segoe UI"/>
-          <w:sz w:val="21"/>
-          <w:szCs w:val="21"/>
-        </w:rPr>
-      </w:pPr>
-    </w:p>
-    <w:p>
-      <w:pPr>
-        <w:spacing w:after="0" w:line="240" w:lineRule="auto"/>
-        <w:rPr>
-          <w:rFonts w:ascii="Segoe UI" w:eastAsia="Times New Roman" w:hAnsi="Segoe UI" w:cs="Segoe UI"/>
-          <w:sz w:val="21"/>
-          <w:szCs w:val="21"/>
-        </w:rPr>
-      </w:pPr>
-      <w:r>
-        <w:rPr>
-          <w:rFonts w:ascii="Segoe UI" w:eastAsia="Times New Roman" w:hAnsi="Segoe UI" w:cs="Segoe UI"/>
-          <w:sz w:val="21"/>
-          <w:szCs w:val="21"/>
-        </w:rPr>
-        <w:t>library(xptdef2)</w:t>
-      </w:r>
-    </w:p>
-    <w:p>
-      <w:pPr>
-        <w:spacing w:after="0" w:line="240" w:lineRule="auto"/>
-        <w:rPr>
-          <w:rFonts w:ascii="Segoe UI" w:eastAsia="Times New Roman" w:hAnsi="Segoe UI" w:cs="Segoe UI"/>
-          <w:sz w:val="21"/>
-          <w:szCs w:val="21"/>
-        </w:rPr>
-      </w:pPr>
-      <w:r>
-        <w:rPr>
-          <w:rFonts w:ascii="Segoe UI" w:eastAsia="Times New Roman" w:hAnsi="Segoe UI" w:cs="Segoe UI"/>
-          <w:sz w:val="21"/>
-          <w:szCs w:val="21"/>
-        </w:rPr>
-        <w:t>library(tidyverse)</w:t>
-      </w:r>
-    </w:p>
-    <w:p>
-      <w:pPr>
-        <w:spacing w:after="0" w:line="240" w:lineRule="auto"/>
-        <w:rPr>
-          <w:rFonts w:ascii="Segoe UI" w:eastAsia="Times New Roman" w:hAnsi="Segoe UI" w:cs="Segoe UI"/>
-          <w:sz w:val="21"/>
-          <w:szCs w:val="21"/>
-        </w:rPr>
-      </w:pPr>
-      <w:r>
-        <w:rPr>
-          <w:rFonts w:ascii="Segoe UI" w:eastAsia="Times New Roman" w:hAnsi="Segoe UI" w:cs="Segoe UI"/>
-          <w:sz w:val="21"/>
-          <w:szCs w:val="21"/>
-        </w:rPr>
-        <w:t>library(ReporteRsjars)</w:t>
-      </w:r>
-      <w:r>
-        <w:rPr>
-          <w:rFonts w:ascii="Segoe UI" w:eastAsia="Times New Roman" w:hAnsi="Segoe UI" w:cs="Segoe UI"/>
-          <w:sz w:val="21"/>
-          <w:szCs w:val="21"/>
-        </w:rPr>
-        <w:t xml:space="preserve"> #not in CRAN</w:t>
-      </w:r>
-    </w:p>
-    <w:p>
-      <w:pPr>
-        <w:spacing w:after="0" w:line="240" w:lineRule="auto"/>
-        <w:rPr>
-          <w:rFonts w:ascii="Segoe UI" w:eastAsia="Times New Roman" w:hAnsi="Segoe UI" w:cs="Segoe UI"/>
-          <w:sz w:val="21"/>
-          <w:szCs w:val="21"/>
-        </w:rPr>
-      </w:pPr>
-      <w:r>
-        <w:rPr>
-          <w:rFonts w:ascii="Segoe UI" w:eastAsia="Times New Roman" w:hAnsi="Segoe UI" w:cs="Segoe UI"/>
-          <w:sz w:val="21"/>
-          <w:szCs w:val="21"/>
-        </w:rPr>
-        <w:t>library(plyr)</w:t>
-      </w:r>
-    </w:p>
-    <w:p>
-      <w:pPr>
-        <w:spacing w:after="0" w:line="240" w:lineRule="auto"/>
-        <w:rPr>
-          <w:rFonts w:ascii="Segoe UI" w:eastAsia="Times New Roman" w:hAnsi="Segoe UI" w:cs="Segoe UI"/>
-          <w:sz w:val="21"/>
-          <w:szCs w:val="21"/>
-        </w:rPr>
-      </w:pPr>
-      <w:r>
-        <w:rPr>
-          <w:rFonts w:ascii="Segoe UI" w:eastAsia="Times New Roman" w:hAnsi="Segoe UI" w:cs="Segoe UI"/>
-          <w:sz w:val="21"/>
-          <w:szCs w:val="21"/>
-        </w:rPr>
-        <w:t>library(dplyr)</w:t>
-      </w:r>
-    </w:p>
-    <w:p>
-      <w:pPr>
-        <w:spacing w:after="0" w:line="240" w:lineRule="auto"/>
-        <w:rPr>
-          <w:rFonts w:ascii="Segoe UI" w:eastAsia="Times New Roman" w:hAnsi="Segoe UI" w:cs="Segoe UI"/>
-          <w:sz w:val="21"/>
-          <w:szCs w:val="21"/>
-        </w:rPr>
-      </w:pPr>
-      <w:r>
-        <w:rPr>
-          <w:rFonts w:ascii="Segoe UI" w:eastAsia="Times New Roman" w:hAnsi="Segoe UI" w:cs="Segoe UI"/>
-          <w:sz w:val="21"/>
-          <w:szCs w:val="21"/>
-        </w:rPr>
-        <w:t>library(SASxport)</w:t>
-      </w:r>
-    </w:p>
-    <w:p>
-      <w:pPr>
-        <w:spacing w:after="0" w:line="240" w:lineRule="auto"/>
-        <w:rPr>
-          <w:rFonts w:ascii="Segoe UI" w:eastAsia="Times New Roman" w:hAnsi="Segoe UI" w:cs="Segoe UI"/>
-          <w:sz w:val="21"/>
-          <w:szCs w:val="21"/>
-        </w:rPr>
-      </w:pPr>
-      <w:r>
-        <w:rPr>
-          <w:rFonts w:ascii="Segoe UI" w:eastAsia="Times New Roman" w:hAnsi="Segoe UI" w:cs="Segoe UI"/>
-          <w:sz w:val="21"/>
-          <w:szCs w:val="21"/>
-        </w:rPr>
-        <w:t>library(Hmisc)</w:t>
-      </w:r>
-    </w:p>
-    <w:p>
-      <w:pPr>
-        <w:spacing w:after="0" w:line="240" w:lineRule="auto"/>
-        <w:rPr>
-          <w:rFonts w:ascii="Segoe UI" w:eastAsia="Times New Roman" w:hAnsi="Segoe UI" w:cs="Segoe UI"/>
-          <w:sz w:val="21"/>
-          <w:szCs w:val="21"/>
-        </w:rPr>
-      </w:pPr>
-      <w:r>
-        <w:rPr>
-          <w:rFonts w:ascii="Segoe UI" w:eastAsia="Times New Roman" w:hAnsi="Segoe UI" w:cs="Segoe UI"/>
-          <w:sz w:val="21"/>
-          <w:szCs w:val="21"/>
-        </w:rPr>
-        <w:t>library(PCSmisc)</w:t>
-      </w:r>
-      <w:r>
-        <w:rPr>
-          <w:rFonts w:ascii="Segoe UI" w:eastAsia="Times New Roman" w:hAnsi="Segoe UI" w:cs="Segoe UI"/>
-          <w:sz w:val="21"/>
-          <w:szCs w:val="21"/>
-        </w:rPr>
-        <w:t xml:space="preserve"> </w:t>
-      </w:r>
-    </w:p>
-    <w:p>
-      <w:pPr>
-        <w:spacing w:after="0" w:line="240" w:lineRule="auto"/>
-        <w:rPr>
-          <w:rFonts w:ascii="Segoe UI" w:eastAsia="Times New Roman" w:hAnsi="Segoe UI" w:cs="Segoe UI"/>
-          <w:sz w:val="21"/>
-          <w:szCs w:val="21"/>
-        </w:rPr>
-      </w:pPr>
     </w:p>
     <w:p>
       <w:pPr>
@@ -9379,6 +10555,12 @@
 </file>
 
 <file path=customXml/item1.xml><?xml version="1.0" encoding="utf-8"?>
+<p:properties xmlns:p="http://schemas.microsoft.com/office/2006/metadata/properties" xmlns:xsi="http://www.w3.org/2001/XMLSchema-instance" xmlns:pc="http://schemas.microsoft.com/office/infopath/2007/PartnerControls">
+  <documentManagement/>
+</p:properties>
+</file>
+
+<file path=customXml/item2.xml><?xml version="1.0" encoding="utf-8"?>
 <ct:contentTypeSchema xmlns:ct="http://schemas.microsoft.com/office/2006/metadata/contentType" xmlns:ma="http://schemas.microsoft.com/office/2006/metadata/properties/metaAttributes" ct:_="" ma:_="" ma:contentTypeName="Document" ma:contentTypeID="0x010100567B8477DB5737429B76FB38CC757376" ma:contentTypeVersion="9" ma:contentTypeDescription="Create a new document." ma:contentTypeScope="" ma:versionID="0e86cc15bf618a3c94fee2d103a74a80">
   <xsd:schema xmlns:xsd="http://www.w3.org/2001/XMLSchema" xmlns:xs="http://www.w3.org/2001/XMLSchema" xmlns:p="http://schemas.microsoft.com/office/2006/metadata/properties" xmlns:ns3="f2cc9690-18aa-4ad0-8511-a2768f9ed0fa" targetNamespace="http://schemas.microsoft.com/office/2006/metadata/properties" ma:root="true" ma:fieldsID="e4a416f24e34247113080faf17f915bb" ns3:_="">
     <xsd:import namespace="f2cc9690-18aa-4ad0-8511-a2768f9ed0fa"/>
@@ -9556,7 +10738,7 @@
 </ct:contentTypeSchema>
 </file>
 
-<file path=customXml/item2.xml><?xml version="1.0" encoding="utf-8"?>
+<file path=customXml/item3.xml><?xml version="1.0" encoding="utf-8"?>
 <?mso-contentType ?>
 <FormTemplates xmlns="http://schemas.microsoft.com/sharepoint/v3/contenttype/forms">
   <Display>DocumentLibraryForm</Display>
@@ -9565,17 +10747,20 @@
 </FormTemplates>
 </file>
 
-<file path=customXml/item3.xml><?xml version="1.0" encoding="utf-8"?>
-<p:properties xmlns:p="http://schemas.microsoft.com/office/2006/metadata/properties" xmlns:xsi="http://www.w3.org/2001/XMLSchema-instance" xmlns:pc="http://schemas.microsoft.com/office/infopath/2007/PartnerControls">
-  <documentManagement/>
-</p:properties>
-</file>
-
 <file path=customXml/item4.xml><?xml version="1.0" encoding="utf-8"?>
 <b:Sources xmlns:b="http://schemas.openxmlformats.org/officeDocument/2006/bibliography" xmlns="http://schemas.openxmlformats.org/officeDocument/2006/bibliography" SelectedStyle="\APASixthEditionOfficeOnline.xsl" StyleName="APA" Version="6"/>
 </file>
 
 <file path=customXml/itemProps1.xml><?xml version="1.0" encoding="utf-8"?>
+<ds:datastoreItem xmlns:ds="http://schemas.openxmlformats.org/officeDocument/2006/customXml" ds:itemID="{EDADF55A-74DA-4FA6-8500-1E234B3E1AAC}">
+  <ds:schemaRefs>
+    <ds:schemaRef ds:uri="http://schemas.microsoft.com/office/2006/metadata/properties"/>
+    <ds:schemaRef ds:uri="http://schemas.microsoft.com/office/infopath/2007/PartnerControls"/>
+  </ds:schemaRefs>
+</ds:datastoreItem>
+</file>
+
+<file path=customXml/itemProps2.xml><?xml version="1.0" encoding="utf-8"?>
 <ds:datastoreItem xmlns:ds="http://schemas.openxmlformats.org/officeDocument/2006/customXml" ds:itemID="{C662BA3F-73B8-4271-8785-DBF88DB20F34}">
   <ds:schemaRefs>
     <ds:schemaRef ds:uri="http://schemas.microsoft.com/office/2006/metadata/contentType"/>
@@ -9593,7 +10778,7 @@
 </ds:datastoreItem>
 </file>
 
-<file path=customXml/itemProps2.xml><?xml version="1.0" encoding="utf-8"?>
+<file path=customXml/itemProps3.xml><?xml version="1.0" encoding="utf-8"?>
 <ds:datastoreItem xmlns:ds="http://schemas.openxmlformats.org/officeDocument/2006/customXml" ds:itemID="{32650333-AF19-45FF-A58E-CD0E05E8FD55}">
   <ds:schemaRefs>
     <ds:schemaRef ds:uri="http://schemas.microsoft.com/sharepoint/v3/contenttype/forms"/>
@@ -9601,17 +10786,8 @@
 </ds:datastoreItem>
 </file>
 
-<file path=customXml/itemProps3.xml><?xml version="1.0" encoding="utf-8"?>
-<ds:datastoreItem xmlns:ds="http://schemas.openxmlformats.org/officeDocument/2006/customXml" ds:itemID="{EDADF55A-74DA-4FA6-8500-1E234B3E1AAC}">
-  <ds:schemaRefs>
-    <ds:schemaRef ds:uri="http://schemas.microsoft.com/office/2006/metadata/properties"/>
-    <ds:schemaRef ds:uri="http://schemas.microsoft.com/office/infopath/2007/PartnerControls"/>
-  </ds:schemaRefs>
-</ds:datastoreItem>
-</file>
-
 <file path=customXml/itemProps4.xml><?xml version="1.0" encoding="utf-8"?>
-<ds:datastoreItem xmlns:ds="http://schemas.openxmlformats.org/officeDocument/2006/customXml" ds:itemID="{21D1C4BD-E690-4F99-8691-A5F964A68DCF}">
+<ds:datastoreItem xmlns:ds="http://schemas.openxmlformats.org/officeDocument/2006/customXml" ds:itemID="{A4BE9DA0-51EB-4A79-B192-C483B5902F7E}">
   <ds:schemaRefs>
     <ds:schemaRef ds:uri="http://schemas.openxmlformats.org/officeDocument/2006/bibliography"/>
   </ds:schemaRefs>
